--- a/Atas das reuniões/Atas das reuniões.docx
+++ b/Atas das reuniões/Atas das reuniões.docx
@@ -36,6 +36,12 @@
           <w:u w:val="single"/>
         </w:rPr>
         <w:t>Dia 18/</w:t>
+      </w:r>
+      <w:r>
+        <w:rPr>
+          <w:u w:val="single"/>
+        </w:rPr>
+        <w:t>0</w:t>
       </w:r>
       <w:r>
         <w:rPr>
@@ -161,7 +167,19 @@
         <w:rPr>
           <w:u w:val="single"/>
         </w:rPr>
-        <w:t>Dia 19/3</w:t>
+        <w:t>Dia 19/</w:t>
+      </w:r>
+      <w:r>
+        <w:rPr>
+          <w:u w:val="single"/>
+        </w:rPr>
+        <w:t>0</w:t>
+      </w:r>
+      <w:r>
+        <w:rPr>
+          <w:u w:val="single"/>
+        </w:rPr>
+        <w:t>3</w:t>
       </w:r>
       <w:r>
         <w:rPr>
@@ -288,6 +306,140 @@
       <w:r>
         <w:t>.</w:t>
       </w:r>
+    </w:p>
+    <w:p>
+      <w:pPr>
+        <w:pStyle w:val="PargrafodaLista"/>
+      </w:pPr>
+    </w:p>
+    <w:p>
+      <w:pPr>
+        <w:ind w:firstLine="360"/>
+      </w:pPr>
+      <w:r>
+        <w:t>&lt;Gabriel ausente - falta justificada&gt;</w:t>
+      </w:r>
+    </w:p>
+    <w:p>
+      <w:pPr>
+        <w:ind w:firstLine="360"/>
+      </w:pPr>
+    </w:p>
+    <w:p>
+      <w:r>
+        <w:rPr>
+          <w:u w:val="single"/>
+        </w:rPr>
+        <w:t xml:space="preserve">Dia </w:t>
+      </w:r>
+      <w:r>
+        <w:rPr>
+          <w:u w:val="single"/>
+        </w:rPr>
+        <w:t>23</w:t>
+      </w:r>
+      <w:r>
+        <w:rPr>
+          <w:u w:val="single"/>
+        </w:rPr>
+        <w:t>/</w:t>
+      </w:r>
+      <w:r>
+        <w:rPr>
+          <w:u w:val="single"/>
+        </w:rPr>
+        <w:t>0</w:t>
+      </w:r>
+      <w:r>
+        <w:rPr>
+          <w:u w:val="single"/>
+        </w:rPr>
+        <w:t>3</w:t>
+      </w:r>
+      <w:r>
+        <w:rPr>
+          <w:u w:val="single"/>
+        </w:rPr>
+        <w:t>/21- reunião</w:t>
+      </w:r>
+      <w:r>
+        <w:t xml:space="preserve"> </w:t>
+      </w:r>
+      <w:r>
+        <w:t>-</w:t>
+      </w:r>
+    </w:p>
+    <w:p>
+      <w:pPr>
+        <w:pStyle w:val="PargrafodaLista"/>
+        <w:numPr>
+          <w:ilvl w:val="0"/>
+          <w:numId w:val="4"/>
+        </w:numPr>
+      </w:pPr>
+      <w:r>
+        <w:t xml:space="preserve">Discussão </w:t>
+      </w:r>
+      <w:r>
+        <w:t>e acompanhamento</w:t>
+      </w:r>
+      <w:r>
+        <w:t xml:space="preserve"> </w:t>
+      </w:r>
+      <w:r>
+        <w:t>d</w:t>
+      </w:r>
+      <w:r>
+        <w:t xml:space="preserve">os incrementos nas planilhas do </w:t>
+      </w:r>
+      <w:proofErr w:type="spellStart"/>
+      <w:r>
+        <w:t>mysql</w:t>
+      </w:r>
+      <w:proofErr w:type="spellEnd"/>
+      <w:r>
+        <w:t>.</w:t>
+      </w:r>
+    </w:p>
+    <w:p>
+      <w:pPr>
+        <w:pStyle w:val="PargrafodaLista"/>
+      </w:pPr>
+    </w:p>
+    <w:p>
+      <w:pPr>
+        <w:pStyle w:val="PargrafodaLista"/>
+        <w:numPr>
+          <w:ilvl w:val="0"/>
+          <w:numId w:val="4"/>
+        </w:numPr>
+      </w:pPr>
+      <w:r>
+        <w:t>Discussão sobre protótipo do site em HTML</w:t>
+      </w:r>
+      <w:r>
+        <w:t>.</w:t>
+      </w:r>
+    </w:p>
+    <w:p>
+      <w:pPr>
+        <w:pStyle w:val="PargrafodaLista"/>
+      </w:pPr>
+    </w:p>
+    <w:p>
+      <w:pPr>
+        <w:pStyle w:val="PargrafodaLista"/>
+        <w:numPr>
+          <w:ilvl w:val="0"/>
+          <w:numId w:val="4"/>
+        </w:numPr>
+      </w:pPr>
+      <w:r>
+        <w:t>Inclusão das atas na ferramenta de gestão</w:t>
+      </w:r>
+      <w:r>
+        <w:t>.</w:t>
+      </w:r>
       <w:bookmarkStart w:id="0" w:name="_GoBack"/>
       <w:bookmarkEnd w:id="0"/>
     </w:p>
@@ -298,11 +450,22 @@
     </w:p>
     <w:p>
       <w:pPr>
+        <w:ind w:left="360"/>
+      </w:pPr>
+      <w:r>
+        <w:t>&lt;Gabriel ausente&gt;</w:t>
+      </w:r>
+    </w:p>
+    <w:p/>
+    <w:p>
+      <w:pPr>
         <w:ind w:firstLine="360"/>
       </w:pPr>
-      <w:r>
-        <w:t>&lt;Gabriel ausente - falta justificada&gt;</w:t>
-      </w:r>
+    </w:p>
+    <w:p>
+      <w:pPr>
+        <w:ind w:firstLine="360"/>
+      </w:pPr>
     </w:p>
     <w:p>
       <w:pPr>
@@ -324,6 +487,232 @@
 <file path=word/numbering.xml><?xml version="1.0" encoding="utf-8"?>
 <w:numbering xmlns:wpc="http://schemas.microsoft.com/office/word/2010/wordprocessingCanvas" xmlns:cx="http://schemas.microsoft.com/office/drawing/2014/chartex" xmlns:mc="http://schemas.openxmlformats.org/markup-compatibility/2006" xmlns:o="urn:schemas-microsoft-com:office:office" xmlns:r="http://schemas.openxmlformats.org/officeDocument/2006/relationships" xmlns:m="http://schemas.openxmlformats.org/officeDocument/2006/math" xmlns:v="urn:schemas-microsoft-com:vml" xmlns:wp14="http://schemas.microsoft.com/office/word/2010/wordprocessingDrawing" xmlns:wp="http://schemas.openxmlformats.org/drawingml/2006/wordprocessingDrawing" xmlns:w10="urn:schemas-microsoft-com:office:word" xmlns:w="http://schemas.openxmlformats.org/wordprocessingml/2006/main" xmlns:w14="http://schemas.microsoft.com/office/word/2010/wordml" xmlns:w15="http://schemas.microsoft.com/office/word/2012/wordml" xmlns:w16se="http://schemas.microsoft.com/office/word/2015/wordml/symex" xmlns:wpg="http://schemas.microsoft.com/office/word/2010/wordprocessingGroup" xmlns:wpi="http://schemas.microsoft.com/office/word/2010/wordprocessingInk" xmlns:wne="http://schemas.microsoft.com/office/word/2006/wordml" xmlns:wps="http://schemas.microsoft.com/office/word/2010/wordprocessingShape" mc:Ignorable="w14 w15 w16se wp14">
   <w:abstractNum w:abstractNumId="0" w15:restartNumberingAfterBreak="0">
+    <w:nsid w:val="0DE81C9B"/>
+    <w:multiLevelType w:val="hybridMultilevel"/>
+    <w:tmpl w:val="556C6424"/>
+    <w:lvl w:ilvl="0" w:tplc="04160001">
+      <w:start w:val="1"/>
+      <w:numFmt w:val="bullet"/>
+      <w:lvlText w:val=""/>
+      <w:lvlJc w:val="left"/>
+      <w:pPr>
+        <w:ind w:left="720" w:hanging="360"/>
+      </w:pPr>
+      <w:rPr>
+        <w:rFonts w:ascii="Symbol" w:hAnsi="Symbol" w:hint="default"/>
+      </w:rPr>
+    </w:lvl>
+    <w:lvl w:ilvl="1" w:tplc="04160003" w:tentative="1">
+      <w:start w:val="1"/>
+      <w:numFmt w:val="bullet"/>
+      <w:lvlText w:val="o"/>
+      <w:lvlJc w:val="left"/>
+      <w:pPr>
+        <w:ind w:left="1440" w:hanging="360"/>
+      </w:pPr>
+      <w:rPr>
+        <w:rFonts w:ascii="Courier New" w:hAnsi="Courier New" w:cs="Courier New" w:hint="default"/>
+      </w:rPr>
+    </w:lvl>
+    <w:lvl w:ilvl="2" w:tplc="04160005" w:tentative="1">
+      <w:start w:val="1"/>
+      <w:numFmt w:val="bullet"/>
+      <w:lvlText w:val=""/>
+      <w:lvlJc w:val="left"/>
+      <w:pPr>
+        <w:ind w:left="2160" w:hanging="360"/>
+      </w:pPr>
+      <w:rPr>
+        <w:rFonts w:ascii="Wingdings" w:hAnsi="Wingdings" w:hint="default"/>
+      </w:rPr>
+    </w:lvl>
+    <w:lvl w:ilvl="3" w:tplc="04160001" w:tentative="1">
+      <w:start w:val="1"/>
+      <w:numFmt w:val="bullet"/>
+      <w:lvlText w:val=""/>
+      <w:lvlJc w:val="left"/>
+      <w:pPr>
+        <w:ind w:left="2880" w:hanging="360"/>
+      </w:pPr>
+      <w:rPr>
+        <w:rFonts w:ascii="Symbol" w:hAnsi="Symbol" w:hint="default"/>
+      </w:rPr>
+    </w:lvl>
+    <w:lvl w:ilvl="4" w:tplc="04160003" w:tentative="1">
+      <w:start w:val="1"/>
+      <w:numFmt w:val="bullet"/>
+      <w:lvlText w:val="o"/>
+      <w:lvlJc w:val="left"/>
+      <w:pPr>
+        <w:ind w:left="3600" w:hanging="360"/>
+      </w:pPr>
+      <w:rPr>
+        <w:rFonts w:ascii="Courier New" w:hAnsi="Courier New" w:cs="Courier New" w:hint="default"/>
+      </w:rPr>
+    </w:lvl>
+    <w:lvl w:ilvl="5" w:tplc="04160005" w:tentative="1">
+      <w:start w:val="1"/>
+      <w:numFmt w:val="bullet"/>
+      <w:lvlText w:val=""/>
+      <w:lvlJc w:val="left"/>
+      <w:pPr>
+        <w:ind w:left="4320" w:hanging="360"/>
+      </w:pPr>
+      <w:rPr>
+        <w:rFonts w:ascii="Wingdings" w:hAnsi="Wingdings" w:hint="default"/>
+      </w:rPr>
+    </w:lvl>
+    <w:lvl w:ilvl="6" w:tplc="04160001" w:tentative="1">
+      <w:start w:val="1"/>
+      <w:numFmt w:val="bullet"/>
+      <w:lvlText w:val=""/>
+      <w:lvlJc w:val="left"/>
+      <w:pPr>
+        <w:ind w:left="5040" w:hanging="360"/>
+      </w:pPr>
+      <w:rPr>
+        <w:rFonts w:ascii="Symbol" w:hAnsi="Symbol" w:hint="default"/>
+      </w:rPr>
+    </w:lvl>
+    <w:lvl w:ilvl="7" w:tplc="04160003" w:tentative="1">
+      <w:start w:val="1"/>
+      <w:numFmt w:val="bullet"/>
+      <w:lvlText w:val="o"/>
+      <w:lvlJc w:val="left"/>
+      <w:pPr>
+        <w:ind w:left="5760" w:hanging="360"/>
+      </w:pPr>
+      <w:rPr>
+        <w:rFonts w:ascii="Courier New" w:hAnsi="Courier New" w:cs="Courier New" w:hint="default"/>
+      </w:rPr>
+    </w:lvl>
+    <w:lvl w:ilvl="8" w:tplc="04160005" w:tentative="1">
+      <w:start w:val="1"/>
+      <w:numFmt w:val="bullet"/>
+      <w:lvlText w:val=""/>
+      <w:lvlJc w:val="left"/>
+      <w:pPr>
+        <w:ind w:left="6480" w:hanging="360"/>
+      </w:pPr>
+      <w:rPr>
+        <w:rFonts w:ascii="Wingdings" w:hAnsi="Wingdings" w:hint="default"/>
+      </w:rPr>
+    </w:lvl>
+  </w:abstractNum>
+  <w:abstractNum w:abstractNumId="1" w15:restartNumberingAfterBreak="0">
+    <w:nsid w:val="1007119D"/>
+    <w:multiLevelType w:val="hybridMultilevel"/>
+    <w:tmpl w:val="DAA2109A"/>
+    <w:lvl w:ilvl="0" w:tplc="04160001">
+      <w:start w:val="1"/>
+      <w:numFmt w:val="bullet"/>
+      <w:lvlText w:val=""/>
+      <w:lvlJc w:val="left"/>
+      <w:pPr>
+        <w:ind w:left="1426" w:hanging="360"/>
+      </w:pPr>
+      <w:rPr>
+        <w:rFonts w:ascii="Symbol" w:hAnsi="Symbol" w:hint="default"/>
+      </w:rPr>
+    </w:lvl>
+    <w:lvl w:ilvl="1" w:tplc="04160003" w:tentative="1">
+      <w:start w:val="1"/>
+      <w:numFmt w:val="bullet"/>
+      <w:lvlText w:val="o"/>
+      <w:lvlJc w:val="left"/>
+      <w:pPr>
+        <w:ind w:left="2146" w:hanging="360"/>
+      </w:pPr>
+      <w:rPr>
+        <w:rFonts w:ascii="Courier New" w:hAnsi="Courier New" w:cs="Courier New" w:hint="default"/>
+      </w:rPr>
+    </w:lvl>
+    <w:lvl w:ilvl="2" w:tplc="04160005" w:tentative="1">
+      <w:start w:val="1"/>
+      <w:numFmt w:val="bullet"/>
+      <w:lvlText w:val=""/>
+      <w:lvlJc w:val="left"/>
+      <w:pPr>
+        <w:ind w:left="2866" w:hanging="360"/>
+      </w:pPr>
+      <w:rPr>
+        <w:rFonts w:ascii="Wingdings" w:hAnsi="Wingdings" w:hint="default"/>
+      </w:rPr>
+    </w:lvl>
+    <w:lvl w:ilvl="3" w:tplc="04160001" w:tentative="1">
+      <w:start w:val="1"/>
+      <w:numFmt w:val="bullet"/>
+      <w:lvlText w:val=""/>
+      <w:lvlJc w:val="left"/>
+      <w:pPr>
+        <w:ind w:left="3586" w:hanging="360"/>
+      </w:pPr>
+      <w:rPr>
+        <w:rFonts w:ascii="Symbol" w:hAnsi="Symbol" w:hint="default"/>
+      </w:rPr>
+    </w:lvl>
+    <w:lvl w:ilvl="4" w:tplc="04160003" w:tentative="1">
+      <w:start w:val="1"/>
+      <w:numFmt w:val="bullet"/>
+      <w:lvlText w:val="o"/>
+      <w:lvlJc w:val="left"/>
+      <w:pPr>
+        <w:ind w:left="4306" w:hanging="360"/>
+      </w:pPr>
+      <w:rPr>
+        <w:rFonts w:ascii="Courier New" w:hAnsi="Courier New" w:cs="Courier New" w:hint="default"/>
+      </w:rPr>
+    </w:lvl>
+    <w:lvl w:ilvl="5" w:tplc="04160005" w:tentative="1">
+      <w:start w:val="1"/>
+      <w:numFmt w:val="bullet"/>
+      <w:lvlText w:val=""/>
+      <w:lvlJc w:val="left"/>
+      <w:pPr>
+        <w:ind w:left="5026" w:hanging="360"/>
+      </w:pPr>
+      <w:rPr>
+        <w:rFonts w:ascii="Wingdings" w:hAnsi="Wingdings" w:hint="default"/>
+      </w:rPr>
+    </w:lvl>
+    <w:lvl w:ilvl="6" w:tplc="04160001" w:tentative="1">
+      <w:start w:val="1"/>
+      <w:numFmt w:val="bullet"/>
+      <w:lvlText w:val=""/>
+      <w:lvlJc w:val="left"/>
+      <w:pPr>
+        <w:ind w:left="5746" w:hanging="360"/>
+      </w:pPr>
+      <w:rPr>
+        <w:rFonts w:ascii="Symbol" w:hAnsi="Symbol" w:hint="default"/>
+      </w:rPr>
+    </w:lvl>
+    <w:lvl w:ilvl="7" w:tplc="04160003" w:tentative="1">
+      <w:start w:val="1"/>
+      <w:numFmt w:val="bullet"/>
+      <w:lvlText w:val="o"/>
+      <w:lvlJc w:val="left"/>
+      <w:pPr>
+        <w:ind w:left="6466" w:hanging="360"/>
+      </w:pPr>
+      <w:rPr>
+        <w:rFonts w:ascii="Courier New" w:hAnsi="Courier New" w:cs="Courier New" w:hint="default"/>
+      </w:rPr>
+    </w:lvl>
+    <w:lvl w:ilvl="8" w:tplc="04160005" w:tentative="1">
+      <w:start w:val="1"/>
+      <w:numFmt w:val="bullet"/>
+      <w:lvlText w:val=""/>
+      <w:lvlJc w:val="left"/>
+      <w:pPr>
+        <w:ind w:left="7186" w:hanging="360"/>
+      </w:pPr>
+      <w:rPr>
+        <w:rFonts w:ascii="Wingdings" w:hAnsi="Wingdings" w:hint="default"/>
+      </w:rPr>
+    </w:lvl>
+  </w:abstractNum>
+  <w:abstractNum w:abstractNumId="2" w15:restartNumberingAfterBreak="0">
     <w:nsid w:val="2F2A12AF"/>
     <w:multiLevelType w:val="hybridMultilevel"/>
     <w:tmpl w:val="F2648422"/>
@@ -436,7 +825,7 @@
       </w:rPr>
     </w:lvl>
   </w:abstractNum>
-  <w:abstractNum w:abstractNumId="1" w15:restartNumberingAfterBreak="0">
+  <w:abstractNum w:abstractNumId="3" w15:restartNumberingAfterBreak="0">
     <w:nsid w:val="42433743"/>
     <w:multiLevelType w:val="hybridMultilevel"/>
     <w:tmpl w:val="A3BE1C28"/>
@@ -550,9 +939,15 @@
     </w:lvl>
   </w:abstractNum>
   <w:num w:numId="1">
+    <w:abstractNumId w:val="3"/>
+  </w:num>
+  <w:num w:numId="2">
+    <w:abstractNumId w:val="2"/>
+  </w:num>
+  <w:num w:numId="3">
     <w:abstractNumId w:val="1"/>
   </w:num>
-  <w:num w:numId="2">
+  <w:num w:numId="4">
     <w:abstractNumId w:val="0"/>
   </w:num>
 </w:numbering>

--- a/Atas das reuniões/Atas das reuniões.docx
+++ b/Atas das reuniões/Atas das reuniões.docx
@@ -418,8 +418,10 @@
         <w:t>Discussão sobre protótipo do site em HTML</w:t>
       </w:r>
       <w:r>
-        <w:t>.</w:t>
-      </w:r>
+        <w:t xml:space="preserve"> e definição do logo</w:t>
+      </w:r>
+      <w:bookmarkStart w:id="0" w:name="_GoBack"/>
+      <w:bookmarkEnd w:id="0"/>
     </w:p>
     <w:p>
       <w:pPr>
@@ -440,8 +442,6 @@
       <w:r>
         <w:t>.</w:t>
       </w:r>
-      <w:bookmarkStart w:id="0" w:name="_GoBack"/>
-      <w:bookmarkEnd w:id="0"/>
     </w:p>
     <w:p>
       <w:pPr>

--- a/Atas das reuniões/Atas das reuniões.docx
+++ b/Atas das reuniões/Atas das reuniões.docx
@@ -420,8 +420,9 @@
       <w:r>
         <w:t xml:space="preserve"> e definição do logo</w:t>
       </w:r>
-      <w:bookmarkStart w:id="0" w:name="_GoBack"/>
-      <w:bookmarkEnd w:id="0"/>
+      <w:r>
+        <w:t>.</w:t>
+      </w:r>
     </w:p>
     <w:p>
       <w:pPr>
@@ -453,7 +454,15 @@
         <w:ind w:left="360"/>
       </w:pPr>
       <w:r>
-        <w:t>&lt;Gabriel ausente&gt;</w:t>
+        <w:t>&lt;Gabriel ausente</w:t>
+      </w:r>
+      <w:r>
+        <w:t xml:space="preserve"> – falta justificada</w:t>
+      </w:r>
+      <w:bookmarkStart w:id="0" w:name="_GoBack"/>
+      <w:bookmarkEnd w:id="0"/>
+      <w:r>
+        <w:t>&gt;</w:t>
       </w:r>
     </w:p>
     <w:p/>

--- a/Atas das reuniões/Atas das reuniões.docx
+++ b/Atas das reuniões/Atas das reuniões.docx
@@ -418,9 +418,6 @@
         <w:t>Discussão sobre protótipo do site em HTML</w:t>
       </w:r>
       <w:r>
-        <w:t xml:space="preserve"> e definição do logo</w:t>
-      </w:r>
-      <w:r>
         <w:t>.</w:t>
       </w:r>
     </w:p>
@@ -458,6 +455,55 @@
       </w:r>
       <w:r>
         <w:t xml:space="preserve"> – falta justificada</w:t>
+      </w:r>
+      <w:r>
+        <w:t>&gt;</w:t>
+      </w:r>
+    </w:p>
+    <w:p>
+      <w:pPr>
+        <w:ind w:left="360"/>
+      </w:pPr>
+    </w:p>
+    <w:p>
+      <w:r>
+        <w:rPr>
+          <w:u w:val="single"/>
+        </w:rPr>
+        <w:t>Dia 24/03/21- reunião</w:t>
+      </w:r>
+      <w:r>
+        <w:rPr>
+          <w:u w:val="single"/>
+        </w:rPr>
+        <w:t xml:space="preserve"> (aula de TI)</w:t>
+      </w:r>
+      <w:r>
+        <w:t xml:space="preserve"> -</w:t>
+      </w:r>
+    </w:p>
+    <w:p>
+      <w:pPr>
+        <w:pStyle w:val="PargrafodaLista"/>
+        <w:numPr>
+          <w:ilvl w:val="0"/>
+          <w:numId w:val="5"/>
+        </w:numPr>
+      </w:pPr>
+      <w:r>
+        <w:t>Definição do HDL e LDL do projeto.</w:t>
+      </w:r>
+    </w:p>
+    <w:p/>
+    <w:p>
+      <w:pPr>
+        <w:ind w:left="360"/>
+      </w:pPr>
+      <w:r>
+        <w:t>&lt;</w:t>
+      </w:r>
+      <w:r>
+        <w:t>Todos presentes</w:t>
       </w:r>
       <w:bookmarkStart w:id="0" w:name="_GoBack"/>
       <w:bookmarkEnd w:id="0"/>
@@ -722,6 +768,119 @@
     </w:lvl>
   </w:abstractNum>
   <w:abstractNum w:abstractNumId="2" w15:restartNumberingAfterBreak="0">
+    <w:nsid w:val="25590CE1"/>
+    <w:multiLevelType w:val="hybridMultilevel"/>
+    <w:tmpl w:val="8E56F560"/>
+    <w:lvl w:ilvl="0" w:tplc="04160001">
+      <w:start w:val="1"/>
+      <w:numFmt w:val="bullet"/>
+      <w:lvlText w:val=""/>
+      <w:lvlJc w:val="left"/>
+      <w:pPr>
+        <w:ind w:left="720" w:hanging="360"/>
+      </w:pPr>
+      <w:rPr>
+        <w:rFonts w:ascii="Symbol" w:hAnsi="Symbol" w:hint="default"/>
+      </w:rPr>
+    </w:lvl>
+    <w:lvl w:ilvl="1" w:tplc="04160003" w:tentative="1">
+      <w:start w:val="1"/>
+      <w:numFmt w:val="bullet"/>
+      <w:lvlText w:val="o"/>
+      <w:lvlJc w:val="left"/>
+      <w:pPr>
+        <w:ind w:left="1440" w:hanging="360"/>
+      </w:pPr>
+      <w:rPr>
+        <w:rFonts w:ascii="Courier New" w:hAnsi="Courier New" w:cs="Courier New" w:hint="default"/>
+      </w:rPr>
+    </w:lvl>
+    <w:lvl w:ilvl="2" w:tplc="04160005" w:tentative="1">
+      <w:start w:val="1"/>
+      <w:numFmt w:val="bullet"/>
+      <w:lvlText w:val=""/>
+      <w:lvlJc w:val="left"/>
+      <w:pPr>
+        <w:ind w:left="2160" w:hanging="360"/>
+      </w:pPr>
+      <w:rPr>
+        <w:rFonts w:ascii="Wingdings" w:hAnsi="Wingdings" w:hint="default"/>
+      </w:rPr>
+    </w:lvl>
+    <w:lvl w:ilvl="3" w:tplc="04160001" w:tentative="1">
+      <w:start w:val="1"/>
+      <w:numFmt w:val="bullet"/>
+      <w:lvlText w:val=""/>
+      <w:lvlJc w:val="left"/>
+      <w:pPr>
+        <w:ind w:left="2880" w:hanging="360"/>
+      </w:pPr>
+      <w:rPr>
+        <w:rFonts w:ascii="Symbol" w:hAnsi="Symbol" w:hint="default"/>
+      </w:rPr>
+    </w:lvl>
+    <w:lvl w:ilvl="4" w:tplc="04160003" w:tentative="1">
+      <w:start w:val="1"/>
+      <w:numFmt w:val="bullet"/>
+      <w:lvlText w:val="o"/>
+      <w:lvlJc w:val="left"/>
+      <w:pPr>
+        <w:ind w:left="3600" w:hanging="360"/>
+      </w:pPr>
+      <w:rPr>
+        <w:rFonts w:ascii="Courier New" w:hAnsi="Courier New" w:cs="Courier New" w:hint="default"/>
+      </w:rPr>
+    </w:lvl>
+    <w:lvl w:ilvl="5" w:tplc="04160005" w:tentative="1">
+      <w:start w:val="1"/>
+      <w:numFmt w:val="bullet"/>
+      <w:lvlText w:val=""/>
+      <w:lvlJc w:val="left"/>
+      <w:pPr>
+        <w:ind w:left="4320" w:hanging="360"/>
+      </w:pPr>
+      <w:rPr>
+        <w:rFonts w:ascii="Wingdings" w:hAnsi="Wingdings" w:hint="default"/>
+      </w:rPr>
+    </w:lvl>
+    <w:lvl w:ilvl="6" w:tplc="04160001" w:tentative="1">
+      <w:start w:val="1"/>
+      <w:numFmt w:val="bullet"/>
+      <w:lvlText w:val=""/>
+      <w:lvlJc w:val="left"/>
+      <w:pPr>
+        <w:ind w:left="5040" w:hanging="360"/>
+      </w:pPr>
+      <w:rPr>
+        <w:rFonts w:ascii="Symbol" w:hAnsi="Symbol" w:hint="default"/>
+      </w:rPr>
+    </w:lvl>
+    <w:lvl w:ilvl="7" w:tplc="04160003" w:tentative="1">
+      <w:start w:val="1"/>
+      <w:numFmt w:val="bullet"/>
+      <w:lvlText w:val="o"/>
+      <w:lvlJc w:val="left"/>
+      <w:pPr>
+        <w:ind w:left="5760" w:hanging="360"/>
+      </w:pPr>
+      <w:rPr>
+        <w:rFonts w:ascii="Courier New" w:hAnsi="Courier New" w:cs="Courier New" w:hint="default"/>
+      </w:rPr>
+    </w:lvl>
+    <w:lvl w:ilvl="8" w:tplc="04160005" w:tentative="1">
+      <w:start w:val="1"/>
+      <w:numFmt w:val="bullet"/>
+      <w:lvlText w:val=""/>
+      <w:lvlJc w:val="left"/>
+      <w:pPr>
+        <w:ind w:left="6480" w:hanging="360"/>
+      </w:pPr>
+      <w:rPr>
+        <w:rFonts w:ascii="Wingdings" w:hAnsi="Wingdings" w:hint="default"/>
+      </w:rPr>
+    </w:lvl>
+  </w:abstractNum>
+  <w:abstractNum w:abstractNumId="3" w15:restartNumberingAfterBreak="0">
     <w:nsid w:val="2F2A12AF"/>
     <w:multiLevelType w:val="hybridMultilevel"/>
     <w:tmpl w:val="F2648422"/>
@@ -834,7 +993,7 @@
       </w:rPr>
     </w:lvl>
   </w:abstractNum>
-  <w:abstractNum w:abstractNumId="3" w15:restartNumberingAfterBreak="0">
+  <w:abstractNum w:abstractNumId="4" w15:restartNumberingAfterBreak="0">
     <w:nsid w:val="42433743"/>
     <w:multiLevelType w:val="hybridMultilevel"/>
     <w:tmpl w:val="A3BE1C28"/>
@@ -948,16 +1107,19 @@
     </w:lvl>
   </w:abstractNum>
   <w:num w:numId="1">
-    <w:abstractNumId w:val="3"/>
+    <w:abstractNumId w:val="4"/>
   </w:num>
   <w:num w:numId="2">
-    <w:abstractNumId w:val="2"/>
+    <w:abstractNumId w:val="3"/>
   </w:num>
   <w:num w:numId="3">
     <w:abstractNumId w:val="1"/>
   </w:num>
   <w:num w:numId="4">
     <w:abstractNumId w:val="0"/>
+  </w:num>
+  <w:num w:numId="5">
+    <w:abstractNumId w:val="2"/>
   </w:num>
 </w:numbering>
 </file>

--- a/Atas das reuniões/Atas das reuniões.docx
+++ b/Atas das reuniões/Atas das reuniões.docx
@@ -504,6 +504,43 @@
       </w:r>
       <w:r>
         <w:t>Todos presentes</w:t>
+      </w:r>
+      <w:r>
+        <w:t>&gt;</w:t>
+      </w:r>
+    </w:p>
+    <w:p/>
+    <w:p/>
+    <w:p>
+      <w:r>
+        <w:rPr>
+          <w:u w:val="single"/>
+        </w:rPr>
+        <w:t xml:space="preserve">Dia 25/03/21- reunião (aula de PI) </w:t>
+      </w:r>
+      <w:r>
+        <w:t>-</w:t>
+      </w:r>
+    </w:p>
+    <w:p>
+      <w:pPr>
+        <w:pStyle w:val="PargrafodaLista"/>
+        <w:numPr>
+          <w:ilvl w:val="0"/>
+          <w:numId w:val="5"/>
+        </w:numPr>
+      </w:pPr>
+      <w:r>
+        <w:t>Construção da planilha de riscos do projeto</w:t>
+      </w:r>
+    </w:p>
+    <w:p/>
+    <w:p>
+      <w:pPr>
+        <w:ind w:firstLine="360"/>
+      </w:pPr>
+      <w:r>
+        <w:t>&lt;Todos presentes</w:t>
       </w:r>
       <w:bookmarkStart w:id="0" w:name="_GoBack"/>
       <w:bookmarkEnd w:id="0"/>
@@ -770,7 +807,7 @@
   <w:abstractNum w:abstractNumId="2" w15:restartNumberingAfterBreak="0">
     <w:nsid w:val="25590CE1"/>
     <w:multiLevelType w:val="hybridMultilevel"/>
-    <w:tmpl w:val="8E56F560"/>
+    <w:tmpl w:val="473E9784"/>
     <w:lvl w:ilvl="0" w:tplc="04160001">
       <w:start w:val="1"/>
       <w:numFmt w:val="bullet"/>

--- a/Atas das reuniões/Atas das reuniões.docx
+++ b/Atas das reuniões/Atas das reuniões.docx
@@ -539,16 +539,97 @@
       <w:pPr>
         <w:ind w:firstLine="360"/>
       </w:pPr>
-      <w:r>
-        <w:t>&lt;Todos presentes</w:t>
-      </w:r>
+      <w:proofErr w:type="gramStart"/>
+      <w:r>
+        <w:t>&lt;Todos</w:t>
+      </w:r>
+      <w:proofErr w:type="gramEnd"/>
+      <w:r>
+        <w:t xml:space="preserve"> presentes&gt;</w:t>
+      </w:r>
+    </w:p>
+    <w:p>
+      <w:pPr>
+        <w:ind w:firstLine="360"/>
+      </w:pPr>
+    </w:p>
+    <w:p>
+      <w:pPr>
+        <w:rPr>
+          <w:u w:val="single"/>
+        </w:rPr>
+      </w:pPr>
+      <w:r>
+        <w:rPr>
+          <w:u w:val="single"/>
+        </w:rPr>
+        <w:t xml:space="preserve">Dia </w:t>
+      </w:r>
+      <w:r>
+        <w:rPr>
+          <w:u w:val="single"/>
+        </w:rPr>
+        <w:t>26</w:t>
+      </w:r>
+      <w:r>
+        <w:rPr>
+          <w:u w:val="single"/>
+        </w:rPr>
+        <w:t xml:space="preserve">/03/21- reunião (aula de </w:t>
+      </w:r>
+      <w:r>
+        <w:rPr>
+          <w:u w:val="single"/>
+        </w:rPr>
+        <w:t>BD</w:t>
+      </w:r>
+      <w:r>
+        <w:rPr>
+          <w:u w:val="single"/>
+        </w:rPr>
+        <w:t>)</w:t>
+      </w:r>
+      <w:r>
+        <w:rPr>
+          <w:u w:val="single"/>
+        </w:rPr>
+        <w:t xml:space="preserve"> –</w:t>
+      </w:r>
+    </w:p>
+    <w:p>
+      <w:pPr>
+        <w:pStyle w:val="PargrafodaLista"/>
+        <w:numPr>
+          <w:ilvl w:val="0"/>
+          <w:numId w:val="5"/>
+        </w:numPr>
+      </w:pPr>
+      <w:r>
+        <w:t xml:space="preserve">Apresentação, discussão e esclarecimento </w:t>
+      </w:r>
+      <w:r>
+        <w:t xml:space="preserve">de dúvidas sobre o protótipo do site em </w:t>
+      </w:r>
+      <w:proofErr w:type="spellStart"/>
+      <w:r>
+        <w:t>html</w:t>
+      </w:r>
+      <w:proofErr w:type="spellEnd"/>
+      <w:r>
+        <w:t>.</w:t>
+      </w:r>
+    </w:p>
+    <w:p/>
+    <w:p>
+      <w:pPr>
+        <w:ind w:firstLine="360"/>
+      </w:pPr>
       <w:bookmarkStart w:id="0" w:name="_GoBack"/>
       <w:bookmarkEnd w:id="0"/>
       <w:r>
-        <w:t>&gt;</w:t>
-      </w:r>
-    </w:p>
-    <w:p/>
+        <w:t>&lt;Todos presentes&gt;</w:t>
+      </w:r>
+    </w:p>
     <w:p>
       <w:pPr>
         <w:ind w:firstLine="360"/>
@@ -807,7 +888,7 @@
   <w:abstractNum w:abstractNumId="2" w15:restartNumberingAfterBreak="0">
     <w:nsid w:val="25590CE1"/>
     <w:multiLevelType w:val="hybridMultilevel"/>
-    <w:tmpl w:val="473E9784"/>
+    <w:tmpl w:val="38DEFF00"/>
     <w:lvl w:ilvl="0" w:tplc="04160001">
       <w:start w:val="1"/>
       <w:numFmt w:val="bullet"/>

--- a/Atas das reuniões/Atas das reuniões.docx
+++ b/Atas das reuniões/Atas das reuniões.docx
@@ -624,17 +624,108 @@
       <w:pPr>
         <w:ind w:firstLine="360"/>
       </w:pPr>
+      <w:r>
+        <w:t>&lt;Todos presentes&gt;</w:t>
+      </w:r>
+    </w:p>
+    <w:p>
+      <w:pPr>
+        <w:rPr>
+          <w:u w:val="single"/>
+        </w:rPr>
+      </w:pPr>
+      <w:r>
+        <w:rPr>
+          <w:u w:val="single"/>
+        </w:rPr>
+        <w:t>Dia 30/03/21 - reunião-</w:t>
+      </w:r>
+    </w:p>
+    <w:p>
+      <w:pPr>
+        <w:pStyle w:val="PargrafodaLista"/>
+        <w:numPr>
+          <w:ilvl w:val="0"/>
+          <w:numId w:val="5"/>
+        </w:numPr>
+      </w:pPr>
+      <w:r>
+        <w:t xml:space="preserve">Finalização da migração dos integrantes para a ferramenta de gestão </w:t>
+      </w:r>
+      <w:proofErr w:type="spellStart"/>
+      <w:r>
+        <w:t>Trello</w:t>
+      </w:r>
+      <w:proofErr w:type="spellEnd"/>
+    </w:p>
+    <w:p>
+      <w:pPr>
+        <w:pStyle w:val="PargrafodaLista"/>
+      </w:pPr>
+    </w:p>
+    <w:p>
+      <w:pPr>
+        <w:pStyle w:val="PargrafodaLista"/>
+        <w:numPr>
+          <w:ilvl w:val="0"/>
+          <w:numId w:val="5"/>
+        </w:numPr>
+      </w:pPr>
+      <w:r>
+        <w:t xml:space="preserve">Discussão sobre adições para a tabela do </w:t>
+      </w:r>
+      <w:proofErr w:type="spellStart"/>
+      <w:r>
+        <w:t>mysql</w:t>
+      </w:r>
+      <w:proofErr w:type="spellEnd"/>
+      <w:r>
+        <w:t xml:space="preserve"> </w:t>
+      </w:r>
+    </w:p>
+    <w:p>
+      <w:pPr>
+        <w:pStyle w:val="PargrafodaLista"/>
+      </w:pPr>
+    </w:p>
+    <w:p>
+      <w:pPr>
+        <w:pStyle w:val="PargrafodaLista"/>
+        <w:numPr>
+          <w:ilvl w:val="0"/>
+          <w:numId w:val="5"/>
+        </w:numPr>
+      </w:pPr>
+      <w:r>
+        <w:t xml:space="preserve">Discussão e construção das páginas do site em </w:t>
+      </w:r>
+      <w:proofErr w:type="spellStart"/>
+      <w:r>
+        <w:t>html</w:t>
+      </w:r>
+      <w:proofErr w:type="spellEnd"/>
+    </w:p>
+    <w:p>
+      <w:pPr>
+        <w:pStyle w:val="PargrafodaLista"/>
+      </w:pPr>
+    </w:p>
+    <w:p>
+      <w:r>
+        <w:t>&lt;Carolina ausente – falta justificada</w:t>
+      </w:r>
       <w:bookmarkStart w:id="0" w:name="_GoBack"/>
       <w:bookmarkEnd w:id="0"/>
       <w:r>
-        <w:t>&lt;Todos presentes&gt;</w:t>
-      </w:r>
-    </w:p>
-    <w:p>
-      <w:pPr>
-        <w:ind w:firstLine="360"/>
-      </w:pPr>
-    </w:p>
+        <w:t>&gt;</w:t>
+      </w:r>
+    </w:p>
+    <w:p>
+      <w:pPr>
+        <w:pStyle w:val="PargrafodaLista"/>
+      </w:pPr>
+    </w:p>
+    <w:p/>
     <w:p>
       <w:pPr>
         <w:ind w:firstLine="360"/>
@@ -888,7 +979,7 @@
   <w:abstractNum w:abstractNumId="2" w15:restartNumberingAfterBreak="0">
     <w:nsid w:val="25590CE1"/>
     <w:multiLevelType w:val="hybridMultilevel"/>
-    <w:tmpl w:val="38DEFF00"/>
+    <w:tmpl w:val="885EF6EC"/>
     <w:lvl w:ilvl="0" w:tplc="04160001">
       <w:start w:val="1"/>
       <w:numFmt w:val="bullet"/>

--- a/Atas das reuniões/Atas das reuniões.docx
+++ b/Atas das reuniões/Atas das reuniões.docx
@@ -712,14 +712,72 @@
     </w:p>
     <w:p>
       <w:r>
-        <w:t>&lt;Carolina ausente – falta justificada</w:t>
+        <w:t>&lt;Carolina ausente – falta justificada&gt;</w:t>
+      </w:r>
+    </w:p>
+    <w:p/>
+    <w:p>
+      <w:pPr>
+        <w:rPr>
+          <w:u w:val="single"/>
+        </w:rPr>
+      </w:pPr>
+      <w:r>
+        <w:rPr>
+          <w:u w:val="single"/>
+        </w:rPr>
+        <w:t>Dia 31/03/21 – reunião (aula de TI) –</w:t>
+      </w:r>
+    </w:p>
+    <w:p>
+      <w:pPr>
+        <w:pStyle w:val="PargrafodaLista"/>
+        <w:numPr>
+          <w:ilvl w:val="0"/>
+          <w:numId w:val="6"/>
+        </w:numPr>
+      </w:pPr>
+      <w:r>
+        <w:t>Discuss</w:t>
+      </w:r>
+      <w:r>
+        <w:t>ão e modificações no HLD e LLD do projeto</w:t>
+      </w:r>
+    </w:p>
+    <w:p>
+      <w:pPr>
+        <w:pStyle w:val="PargrafodaLista"/>
+      </w:pPr>
+    </w:p>
+    <w:p>
+      <w:pPr>
+        <w:pStyle w:val="PargrafodaLista"/>
+        <w:numPr>
+          <w:ilvl w:val="0"/>
+          <w:numId w:val="6"/>
+        </w:numPr>
+      </w:pPr>
+      <w:r>
+        <w:t>Adição da planilha de riscos e requisitos classificados por Fibonacci na ferramenta de gestão</w:t>
+      </w:r>
+    </w:p>
+    <w:p>
+      <w:pPr>
+        <w:pStyle w:val="PargrafodaLista"/>
+      </w:pPr>
+    </w:p>
+    <w:p>
+      <w:r>
+        <w:t>&lt;T</w:t>
       </w:r>
       <w:bookmarkStart w:id="0" w:name="_GoBack"/>
       <w:bookmarkEnd w:id="0"/>
       <w:r>
-        <w:t>&gt;</w:t>
-      </w:r>
-    </w:p>
+        <w:t>odos presentes&gt;</w:t>
+      </w:r>
+    </w:p>
+    <w:p/>
+    <w:p/>
     <w:p>
       <w:pPr>
         <w:pStyle w:val="PargrafodaLista"/>
@@ -1315,6 +1373,119 @@
       </w:rPr>
     </w:lvl>
   </w:abstractNum>
+  <w:abstractNum w:abstractNumId="5" w15:restartNumberingAfterBreak="0">
+    <w:nsid w:val="58C96C81"/>
+    <w:multiLevelType w:val="hybridMultilevel"/>
+    <w:tmpl w:val="99C2147C"/>
+    <w:lvl w:ilvl="0" w:tplc="04160001">
+      <w:start w:val="1"/>
+      <w:numFmt w:val="bullet"/>
+      <w:lvlText w:val=""/>
+      <w:lvlJc w:val="left"/>
+      <w:pPr>
+        <w:ind w:left="720" w:hanging="360"/>
+      </w:pPr>
+      <w:rPr>
+        <w:rFonts w:ascii="Symbol" w:hAnsi="Symbol" w:hint="default"/>
+      </w:rPr>
+    </w:lvl>
+    <w:lvl w:ilvl="1" w:tplc="04160003" w:tentative="1">
+      <w:start w:val="1"/>
+      <w:numFmt w:val="bullet"/>
+      <w:lvlText w:val="o"/>
+      <w:lvlJc w:val="left"/>
+      <w:pPr>
+        <w:ind w:left="1440" w:hanging="360"/>
+      </w:pPr>
+      <w:rPr>
+        <w:rFonts w:ascii="Courier New" w:hAnsi="Courier New" w:cs="Courier New" w:hint="default"/>
+      </w:rPr>
+    </w:lvl>
+    <w:lvl w:ilvl="2" w:tplc="04160005" w:tentative="1">
+      <w:start w:val="1"/>
+      <w:numFmt w:val="bullet"/>
+      <w:lvlText w:val=""/>
+      <w:lvlJc w:val="left"/>
+      <w:pPr>
+        <w:ind w:left="2160" w:hanging="360"/>
+      </w:pPr>
+      <w:rPr>
+        <w:rFonts w:ascii="Wingdings" w:hAnsi="Wingdings" w:hint="default"/>
+      </w:rPr>
+    </w:lvl>
+    <w:lvl w:ilvl="3" w:tplc="04160001" w:tentative="1">
+      <w:start w:val="1"/>
+      <w:numFmt w:val="bullet"/>
+      <w:lvlText w:val=""/>
+      <w:lvlJc w:val="left"/>
+      <w:pPr>
+        <w:ind w:left="2880" w:hanging="360"/>
+      </w:pPr>
+      <w:rPr>
+        <w:rFonts w:ascii="Symbol" w:hAnsi="Symbol" w:hint="default"/>
+      </w:rPr>
+    </w:lvl>
+    <w:lvl w:ilvl="4" w:tplc="04160003" w:tentative="1">
+      <w:start w:val="1"/>
+      <w:numFmt w:val="bullet"/>
+      <w:lvlText w:val="o"/>
+      <w:lvlJc w:val="left"/>
+      <w:pPr>
+        <w:ind w:left="3600" w:hanging="360"/>
+      </w:pPr>
+      <w:rPr>
+        <w:rFonts w:ascii="Courier New" w:hAnsi="Courier New" w:cs="Courier New" w:hint="default"/>
+      </w:rPr>
+    </w:lvl>
+    <w:lvl w:ilvl="5" w:tplc="04160005" w:tentative="1">
+      <w:start w:val="1"/>
+      <w:numFmt w:val="bullet"/>
+      <w:lvlText w:val=""/>
+      <w:lvlJc w:val="left"/>
+      <w:pPr>
+        <w:ind w:left="4320" w:hanging="360"/>
+      </w:pPr>
+      <w:rPr>
+        <w:rFonts w:ascii="Wingdings" w:hAnsi="Wingdings" w:hint="default"/>
+      </w:rPr>
+    </w:lvl>
+    <w:lvl w:ilvl="6" w:tplc="04160001" w:tentative="1">
+      <w:start w:val="1"/>
+      <w:numFmt w:val="bullet"/>
+      <w:lvlText w:val=""/>
+      <w:lvlJc w:val="left"/>
+      <w:pPr>
+        <w:ind w:left="5040" w:hanging="360"/>
+      </w:pPr>
+      <w:rPr>
+        <w:rFonts w:ascii="Symbol" w:hAnsi="Symbol" w:hint="default"/>
+      </w:rPr>
+    </w:lvl>
+    <w:lvl w:ilvl="7" w:tplc="04160003" w:tentative="1">
+      <w:start w:val="1"/>
+      <w:numFmt w:val="bullet"/>
+      <w:lvlText w:val="o"/>
+      <w:lvlJc w:val="left"/>
+      <w:pPr>
+        <w:ind w:left="5760" w:hanging="360"/>
+      </w:pPr>
+      <w:rPr>
+        <w:rFonts w:ascii="Courier New" w:hAnsi="Courier New" w:cs="Courier New" w:hint="default"/>
+      </w:rPr>
+    </w:lvl>
+    <w:lvl w:ilvl="8" w:tplc="04160005" w:tentative="1">
+      <w:start w:val="1"/>
+      <w:numFmt w:val="bullet"/>
+      <w:lvlText w:val=""/>
+      <w:lvlJc w:val="left"/>
+      <w:pPr>
+        <w:ind w:left="6480" w:hanging="360"/>
+      </w:pPr>
+      <w:rPr>
+        <w:rFonts w:ascii="Wingdings" w:hAnsi="Wingdings" w:hint="default"/>
+      </w:rPr>
+    </w:lvl>
+  </w:abstractNum>
   <w:num w:numId="1">
     <w:abstractNumId w:val="4"/>
   </w:num>
@@ -1329,6 +1500,9 @@
   </w:num>
   <w:num w:numId="5">
     <w:abstractNumId w:val="2"/>
+  </w:num>
+  <w:num w:numId="6">
+    <w:abstractNumId w:val="5"/>
   </w:num>
 </w:numbering>
 </file>

--- a/Atas das reuniões/Atas das reuniões.docx
+++ b/Atas das reuniões/Atas das reuniões.docx
@@ -767,13 +767,102 @@
       </w:pPr>
     </w:p>
     <w:p>
-      <w:r>
-        <w:t>&lt;T</w:t>
+      <w:proofErr w:type="gramStart"/>
+      <w:r>
+        <w:t>&lt;Todos</w:t>
+      </w:r>
+      <w:proofErr w:type="gramEnd"/>
+      <w:r>
+        <w:t xml:space="preserve"> presentes&gt;</w:t>
+      </w:r>
+    </w:p>
+    <w:p/>
+    <w:p>
+      <w:pPr>
+        <w:rPr>
+          <w:u w:val="single"/>
+        </w:rPr>
+      </w:pPr>
+      <w:r>
+        <w:rPr>
+          <w:u w:val="single"/>
+        </w:rPr>
+        <w:t xml:space="preserve">Dia 01/04/21-reunião (aula de </w:t>
+      </w:r>
+      <w:proofErr w:type="gramStart"/>
+      <w:r>
+        <w:rPr>
+          <w:u w:val="single"/>
+        </w:rPr>
+        <w:t>PI)-</w:t>
+      </w:r>
+      <w:proofErr w:type="gramEnd"/>
+    </w:p>
+    <w:p>
+      <w:pPr>
+        <w:pStyle w:val="PargrafodaLista"/>
+        <w:numPr>
+          <w:ilvl w:val="0"/>
+          <w:numId w:val="7"/>
+        </w:numPr>
+      </w:pPr>
+      <w:r>
+        <w:t xml:space="preserve">Discussão e construção das páginas do site em </w:t>
+      </w:r>
+      <w:proofErr w:type="spellStart"/>
+      <w:r>
+        <w:t>html</w:t>
+      </w:r>
+      <w:proofErr w:type="spellEnd"/>
+    </w:p>
+    <w:p>
+      <w:pPr>
+        <w:pStyle w:val="PargrafodaLista"/>
+      </w:pPr>
+    </w:p>
+    <w:p>
+      <w:pPr>
+        <w:pStyle w:val="PargrafodaLista"/>
+        <w:numPr>
+          <w:ilvl w:val="0"/>
+          <w:numId w:val="7"/>
+        </w:numPr>
+      </w:pPr>
+      <w:r>
+        <w:t xml:space="preserve">Discussão </w:t>
+      </w:r>
+      <w:r>
+        <w:t>sobr</w:t>
+      </w:r>
+      <w:r>
+        <w:t>e</w:t>
+      </w:r>
+      <w:r>
+        <w:t xml:space="preserve"> a</w:t>
+      </w:r>
+      <w:r>
+        <w:t xml:space="preserve"> in</w:t>
+      </w:r>
+      <w:r>
+        <w:t>corporação</w:t>
+      </w:r>
+      <w:r>
+        <w:t xml:space="preserve"> do simulador financeiro em página do site</w:t>
+      </w:r>
+    </w:p>
+    <w:p>
+      <w:pPr>
+        <w:pStyle w:val="PargrafodaLista"/>
+      </w:pPr>
+    </w:p>
+    <w:p>
+      <w:r>
+        <w:t>&lt;Todos presentes</w:t>
       </w:r>
       <w:bookmarkStart w:id="0" w:name="_GoBack"/>
       <w:bookmarkEnd w:id="0"/>
       <w:r>
-        <w:t>odos presentes&gt;</w:t>
+        <w:t>&gt;</w:t>
       </w:r>
     </w:p>
     <w:p/>
@@ -1261,6 +1350,119 @@
     </w:lvl>
   </w:abstractNum>
   <w:abstractNum w:abstractNumId="4" w15:restartNumberingAfterBreak="0">
+    <w:nsid w:val="40EF52A4"/>
+    <w:multiLevelType w:val="hybridMultilevel"/>
+    <w:tmpl w:val="2B8C01C2"/>
+    <w:lvl w:ilvl="0" w:tplc="04160001">
+      <w:start w:val="1"/>
+      <w:numFmt w:val="bullet"/>
+      <w:lvlText w:val=""/>
+      <w:lvlJc w:val="left"/>
+      <w:pPr>
+        <w:ind w:left="720" w:hanging="360"/>
+      </w:pPr>
+      <w:rPr>
+        <w:rFonts w:ascii="Symbol" w:hAnsi="Symbol" w:hint="default"/>
+      </w:rPr>
+    </w:lvl>
+    <w:lvl w:ilvl="1" w:tplc="04160003" w:tentative="1">
+      <w:start w:val="1"/>
+      <w:numFmt w:val="bullet"/>
+      <w:lvlText w:val="o"/>
+      <w:lvlJc w:val="left"/>
+      <w:pPr>
+        <w:ind w:left="1440" w:hanging="360"/>
+      </w:pPr>
+      <w:rPr>
+        <w:rFonts w:ascii="Courier New" w:hAnsi="Courier New" w:cs="Courier New" w:hint="default"/>
+      </w:rPr>
+    </w:lvl>
+    <w:lvl w:ilvl="2" w:tplc="04160005" w:tentative="1">
+      <w:start w:val="1"/>
+      <w:numFmt w:val="bullet"/>
+      <w:lvlText w:val=""/>
+      <w:lvlJc w:val="left"/>
+      <w:pPr>
+        <w:ind w:left="2160" w:hanging="360"/>
+      </w:pPr>
+      <w:rPr>
+        <w:rFonts w:ascii="Wingdings" w:hAnsi="Wingdings" w:hint="default"/>
+      </w:rPr>
+    </w:lvl>
+    <w:lvl w:ilvl="3" w:tplc="04160001" w:tentative="1">
+      <w:start w:val="1"/>
+      <w:numFmt w:val="bullet"/>
+      <w:lvlText w:val=""/>
+      <w:lvlJc w:val="left"/>
+      <w:pPr>
+        <w:ind w:left="2880" w:hanging="360"/>
+      </w:pPr>
+      <w:rPr>
+        <w:rFonts w:ascii="Symbol" w:hAnsi="Symbol" w:hint="default"/>
+      </w:rPr>
+    </w:lvl>
+    <w:lvl w:ilvl="4" w:tplc="04160003" w:tentative="1">
+      <w:start w:val="1"/>
+      <w:numFmt w:val="bullet"/>
+      <w:lvlText w:val="o"/>
+      <w:lvlJc w:val="left"/>
+      <w:pPr>
+        <w:ind w:left="3600" w:hanging="360"/>
+      </w:pPr>
+      <w:rPr>
+        <w:rFonts w:ascii="Courier New" w:hAnsi="Courier New" w:cs="Courier New" w:hint="default"/>
+      </w:rPr>
+    </w:lvl>
+    <w:lvl w:ilvl="5" w:tplc="04160005" w:tentative="1">
+      <w:start w:val="1"/>
+      <w:numFmt w:val="bullet"/>
+      <w:lvlText w:val=""/>
+      <w:lvlJc w:val="left"/>
+      <w:pPr>
+        <w:ind w:left="4320" w:hanging="360"/>
+      </w:pPr>
+      <w:rPr>
+        <w:rFonts w:ascii="Wingdings" w:hAnsi="Wingdings" w:hint="default"/>
+      </w:rPr>
+    </w:lvl>
+    <w:lvl w:ilvl="6" w:tplc="04160001" w:tentative="1">
+      <w:start w:val="1"/>
+      <w:numFmt w:val="bullet"/>
+      <w:lvlText w:val=""/>
+      <w:lvlJc w:val="left"/>
+      <w:pPr>
+        <w:ind w:left="5040" w:hanging="360"/>
+      </w:pPr>
+      <w:rPr>
+        <w:rFonts w:ascii="Symbol" w:hAnsi="Symbol" w:hint="default"/>
+      </w:rPr>
+    </w:lvl>
+    <w:lvl w:ilvl="7" w:tplc="04160003" w:tentative="1">
+      <w:start w:val="1"/>
+      <w:numFmt w:val="bullet"/>
+      <w:lvlText w:val="o"/>
+      <w:lvlJc w:val="left"/>
+      <w:pPr>
+        <w:ind w:left="5760" w:hanging="360"/>
+      </w:pPr>
+      <w:rPr>
+        <w:rFonts w:ascii="Courier New" w:hAnsi="Courier New" w:cs="Courier New" w:hint="default"/>
+      </w:rPr>
+    </w:lvl>
+    <w:lvl w:ilvl="8" w:tplc="04160005" w:tentative="1">
+      <w:start w:val="1"/>
+      <w:numFmt w:val="bullet"/>
+      <w:lvlText w:val=""/>
+      <w:lvlJc w:val="left"/>
+      <w:pPr>
+        <w:ind w:left="6480" w:hanging="360"/>
+      </w:pPr>
+      <w:rPr>
+        <w:rFonts w:ascii="Wingdings" w:hAnsi="Wingdings" w:hint="default"/>
+      </w:rPr>
+    </w:lvl>
+  </w:abstractNum>
+  <w:abstractNum w:abstractNumId="5" w15:restartNumberingAfterBreak="0">
     <w:nsid w:val="42433743"/>
     <w:multiLevelType w:val="hybridMultilevel"/>
     <w:tmpl w:val="A3BE1C28"/>
@@ -1373,7 +1575,7 @@
       </w:rPr>
     </w:lvl>
   </w:abstractNum>
-  <w:abstractNum w:abstractNumId="5" w15:restartNumberingAfterBreak="0">
+  <w:abstractNum w:abstractNumId="6" w15:restartNumberingAfterBreak="0">
     <w:nsid w:val="58C96C81"/>
     <w:multiLevelType w:val="hybridMultilevel"/>
     <w:tmpl w:val="99C2147C"/>
@@ -1487,7 +1689,7 @@
     </w:lvl>
   </w:abstractNum>
   <w:num w:numId="1">
-    <w:abstractNumId w:val="4"/>
+    <w:abstractNumId w:val="5"/>
   </w:num>
   <w:num w:numId="2">
     <w:abstractNumId w:val="3"/>
@@ -1502,7 +1704,10 @@
     <w:abstractNumId w:val="2"/>
   </w:num>
   <w:num w:numId="6">
-    <w:abstractNumId w:val="5"/>
+    <w:abstractNumId w:val="6"/>
+  </w:num>
+  <w:num w:numId="7">
+    <w:abstractNumId w:val="4"/>
   </w:num>
 </w:numbering>
 </file>

--- a/Atas das reuniões/Atas das reuniões.docx
+++ b/Atas das reuniões/Atas das reuniões.docx
@@ -857,16 +857,85 @@
     </w:p>
     <w:p>
       <w:r>
-        <w:t>&lt;Todos presentes</w:t>
-      </w:r>
+        <w:t>&lt;Todos presentes&gt;</w:t>
+      </w:r>
+    </w:p>
+    <w:p/>
+    <w:p/>
+    <w:p>
+      <w:pPr>
+        <w:rPr>
+          <w:u w:val="single"/>
+        </w:rPr>
+      </w:pPr>
+      <w:r>
+        <w:rPr>
+          <w:u w:val="single"/>
+        </w:rPr>
+        <w:t>Dia 06</w:t>
+      </w:r>
+      <w:r>
+        <w:rPr>
+          <w:u w:val="single"/>
+        </w:rPr>
+        <w:t>/04/21-reunião-</w:t>
+      </w:r>
+    </w:p>
+    <w:p>
+      <w:pPr>
+        <w:pStyle w:val="PargrafodaLista"/>
+        <w:numPr>
+          <w:ilvl w:val="0"/>
+          <w:numId w:val="8"/>
+        </w:numPr>
+        <w:rPr>
+          <w:u w:val="single"/>
+        </w:rPr>
+      </w:pPr>
+      <w:r>
+        <w:t>Definição de escal</w:t>
+      </w:r>
+      <w:r>
+        <w:t>a de cores e alerta para variaçõ</w:t>
+      </w:r>
+      <w:r>
+        <w:t>es de temperatura e umidade</w:t>
+      </w:r>
+    </w:p>
+    <w:p>
+      <w:pPr>
+        <w:pStyle w:val="PargrafodaLista"/>
+      </w:pPr>
+    </w:p>
+    <w:p>
+      <w:pPr>
+        <w:pStyle w:val="PargrafodaLista"/>
+        <w:numPr>
+          <w:ilvl w:val="0"/>
+          <w:numId w:val="8"/>
+        </w:numPr>
+      </w:pPr>
+      <w:r>
+        <w:t>Compartilhamento</w:t>
+      </w:r>
+      <w:r>
+        <w:t xml:space="preserve"> e</w:t>
+      </w:r>
+      <w:r>
+        <w:t xml:space="preserve"> de referências</w:t>
+      </w:r>
+      <w:r>
+        <w:t xml:space="preserve"> sobre o cultivo de tomate</w:t>
+      </w:r>
+    </w:p>
+    <w:p/>
+    <w:p>
       <w:bookmarkStart w:id="0" w:name="_GoBack"/>
       <w:bookmarkEnd w:id="0"/>
       <w:r>
-        <w:t>&gt;</w:t>
-      </w:r>
-    </w:p>
-    <w:p/>
-    <w:p/>
+        <w:t>&lt;Breno ausente - falta justificada&gt;</w:t>
+      </w:r>
+    </w:p>
     <w:p>
       <w:pPr>
         <w:pStyle w:val="PargrafodaLista"/>
@@ -1124,6 +1193,119 @@
     </w:lvl>
   </w:abstractNum>
   <w:abstractNum w:abstractNumId="2" w15:restartNumberingAfterBreak="0">
+    <w:nsid w:val="166025EA"/>
+    <w:multiLevelType w:val="hybridMultilevel"/>
+    <w:tmpl w:val="691A89FA"/>
+    <w:lvl w:ilvl="0" w:tplc="04160001">
+      <w:start w:val="1"/>
+      <w:numFmt w:val="bullet"/>
+      <w:lvlText w:val=""/>
+      <w:lvlJc w:val="left"/>
+      <w:pPr>
+        <w:ind w:left="720" w:hanging="360"/>
+      </w:pPr>
+      <w:rPr>
+        <w:rFonts w:ascii="Symbol" w:hAnsi="Symbol" w:hint="default"/>
+      </w:rPr>
+    </w:lvl>
+    <w:lvl w:ilvl="1" w:tplc="04160003" w:tentative="1">
+      <w:start w:val="1"/>
+      <w:numFmt w:val="bullet"/>
+      <w:lvlText w:val="o"/>
+      <w:lvlJc w:val="left"/>
+      <w:pPr>
+        <w:ind w:left="1440" w:hanging="360"/>
+      </w:pPr>
+      <w:rPr>
+        <w:rFonts w:ascii="Courier New" w:hAnsi="Courier New" w:cs="Courier New" w:hint="default"/>
+      </w:rPr>
+    </w:lvl>
+    <w:lvl w:ilvl="2" w:tplc="04160005" w:tentative="1">
+      <w:start w:val="1"/>
+      <w:numFmt w:val="bullet"/>
+      <w:lvlText w:val=""/>
+      <w:lvlJc w:val="left"/>
+      <w:pPr>
+        <w:ind w:left="2160" w:hanging="360"/>
+      </w:pPr>
+      <w:rPr>
+        <w:rFonts w:ascii="Wingdings" w:hAnsi="Wingdings" w:hint="default"/>
+      </w:rPr>
+    </w:lvl>
+    <w:lvl w:ilvl="3" w:tplc="04160001" w:tentative="1">
+      <w:start w:val="1"/>
+      <w:numFmt w:val="bullet"/>
+      <w:lvlText w:val=""/>
+      <w:lvlJc w:val="left"/>
+      <w:pPr>
+        <w:ind w:left="2880" w:hanging="360"/>
+      </w:pPr>
+      <w:rPr>
+        <w:rFonts w:ascii="Symbol" w:hAnsi="Symbol" w:hint="default"/>
+      </w:rPr>
+    </w:lvl>
+    <w:lvl w:ilvl="4" w:tplc="04160003" w:tentative="1">
+      <w:start w:val="1"/>
+      <w:numFmt w:val="bullet"/>
+      <w:lvlText w:val="o"/>
+      <w:lvlJc w:val="left"/>
+      <w:pPr>
+        <w:ind w:left="3600" w:hanging="360"/>
+      </w:pPr>
+      <w:rPr>
+        <w:rFonts w:ascii="Courier New" w:hAnsi="Courier New" w:cs="Courier New" w:hint="default"/>
+      </w:rPr>
+    </w:lvl>
+    <w:lvl w:ilvl="5" w:tplc="04160005" w:tentative="1">
+      <w:start w:val="1"/>
+      <w:numFmt w:val="bullet"/>
+      <w:lvlText w:val=""/>
+      <w:lvlJc w:val="left"/>
+      <w:pPr>
+        <w:ind w:left="4320" w:hanging="360"/>
+      </w:pPr>
+      <w:rPr>
+        <w:rFonts w:ascii="Wingdings" w:hAnsi="Wingdings" w:hint="default"/>
+      </w:rPr>
+    </w:lvl>
+    <w:lvl w:ilvl="6" w:tplc="04160001" w:tentative="1">
+      <w:start w:val="1"/>
+      <w:numFmt w:val="bullet"/>
+      <w:lvlText w:val=""/>
+      <w:lvlJc w:val="left"/>
+      <w:pPr>
+        <w:ind w:left="5040" w:hanging="360"/>
+      </w:pPr>
+      <w:rPr>
+        <w:rFonts w:ascii="Symbol" w:hAnsi="Symbol" w:hint="default"/>
+      </w:rPr>
+    </w:lvl>
+    <w:lvl w:ilvl="7" w:tplc="04160003" w:tentative="1">
+      <w:start w:val="1"/>
+      <w:numFmt w:val="bullet"/>
+      <w:lvlText w:val="o"/>
+      <w:lvlJc w:val="left"/>
+      <w:pPr>
+        <w:ind w:left="5760" w:hanging="360"/>
+      </w:pPr>
+      <w:rPr>
+        <w:rFonts w:ascii="Courier New" w:hAnsi="Courier New" w:cs="Courier New" w:hint="default"/>
+      </w:rPr>
+    </w:lvl>
+    <w:lvl w:ilvl="8" w:tplc="04160005" w:tentative="1">
+      <w:start w:val="1"/>
+      <w:numFmt w:val="bullet"/>
+      <w:lvlText w:val=""/>
+      <w:lvlJc w:val="left"/>
+      <w:pPr>
+        <w:ind w:left="6480" w:hanging="360"/>
+      </w:pPr>
+      <w:rPr>
+        <w:rFonts w:ascii="Wingdings" w:hAnsi="Wingdings" w:hint="default"/>
+      </w:rPr>
+    </w:lvl>
+  </w:abstractNum>
+  <w:abstractNum w:abstractNumId="3" w15:restartNumberingAfterBreak="0">
     <w:nsid w:val="25590CE1"/>
     <w:multiLevelType w:val="hybridMultilevel"/>
     <w:tmpl w:val="885EF6EC"/>
@@ -1236,7 +1418,7 @@
       </w:rPr>
     </w:lvl>
   </w:abstractNum>
-  <w:abstractNum w:abstractNumId="3" w15:restartNumberingAfterBreak="0">
+  <w:abstractNum w:abstractNumId="4" w15:restartNumberingAfterBreak="0">
     <w:nsid w:val="2F2A12AF"/>
     <w:multiLevelType w:val="hybridMultilevel"/>
     <w:tmpl w:val="F2648422"/>
@@ -1349,7 +1531,7 @@
       </w:rPr>
     </w:lvl>
   </w:abstractNum>
-  <w:abstractNum w:abstractNumId="4" w15:restartNumberingAfterBreak="0">
+  <w:abstractNum w:abstractNumId="5" w15:restartNumberingAfterBreak="0">
     <w:nsid w:val="40EF52A4"/>
     <w:multiLevelType w:val="hybridMultilevel"/>
     <w:tmpl w:val="2B8C01C2"/>
@@ -1462,7 +1644,7 @@
       </w:rPr>
     </w:lvl>
   </w:abstractNum>
-  <w:abstractNum w:abstractNumId="5" w15:restartNumberingAfterBreak="0">
+  <w:abstractNum w:abstractNumId="6" w15:restartNumberingAfterBreak="0">
     <w:nsid w:val="42433743"/>
     <w:multiLevelType w:val="hybridMultilevel"/>
     <w:tmpl w:val="A3BE1C28"/>
@@ -1575,7 +1757,7 @@
       </w:rPr>
     </w:lvl>
   </w:abstractNum>
-  <w:abstractNum w:abstractNumId="6" w15:restartNumberingAfterBreak="0">
+  <w:abstractNum w:abstractNumId="7" w15:restartNumberingAfterBreak="0">
     <w:nsid w:val="58C96C81"/>
     <w:multiLevelType w:val="hybridMultilevel"/>
     <w:tmpl w:val="99C2147C"/>
@@ -1689,10 +1871,10 @@
     </w:lvl>
   </w:abstractNum>
   <w:num w:numId="1">
-    <w:abstractNumId w:val="5"/>
+    <w:abstractNumId w:val="6"/>
   </w:num>
   <w:num w:numId="2">
-    <w:abstractNumId w:val="3"/>
+    <w:abstractNumId w:val="4"/>
   </w:num>
   <w:num w:numId="3">
     <w:abstractNumId w:val="1"/>
@@ -1701,13 +1883,16 @@
     <w:abstractNumId w:val="0"/>
   </w:num>
   <w:num w:numId="5">
-    <w:abstractNumId w:val="2"/>
+    <w:abstractNumId w:val="3"/>
   </w:num>
   <w:num w:numId="6">
-    <w:abstractNumId w:val="6"/>
+    <w:abstractNumId w:val="7"/>
   </w:num>
   <w:num w:numId="7">
-    <w:abstractNumId w:val="4"/>
+    <w:abstractNumId w:val="5"/>
+  </w:num>
+  <w:num w:numId="8">
+    <w:abstractNumId w:val="2"/>
   </w:num>
 </w:numbering>
 </file>

--- a/Atas das reuniões/Atas das reuniões.docx
+++ b/Atas das reuniões/Atas das reuniões.docx
@@ -930,12 +930,225 @@
     </w:p>
     <w:p/>
     <w:p>
+      <w:r>
+        <w:t>&lt;Breno ausente - falta justificada&gt;</w:t>
+      </w:r>
+    </w:p>
+    <w:p>
+      <w:pPr>
+        <w:pStyle w:val="PargrafodaLista"/>
+      </w:pPr>
+    </w:p>
+    <w:p>
+      <w:pPr>
+        <w:rPr>
+          <w:u w:val="single"/>
+        </w:rPr>
+      </w:pPr>
+      <w:r>
+        <w:rPr>
+          <w:u w:val="single"/>
+        </w:rPr>
+        <w:t>Dia 08</w:t>
+      </w:r>
+      <w:r>
+        <w:rPr>
+          <w:u w:val="single"/>
+        </w:rPr>
+        <w:t>/04/21-reunião</w:t>
+      </w:r>
+      <w:r>
+        <w:rPr>
+          <w:u w:val="single"/>
+        </w:rPr>
+        <w:t xml:space="preserve"> (aula de </w:t>
+      </w:r>
+      <w:proofErr w:type="gramStart"/>
+      <w:r>
+        <w:rPr>
+          <w:u w:val="single"/>
+        </w:rPr>
+        <w:t>PI)</w:t>
+      </w:r>
+      <w:r>
+        <w:rPr>
+          <w:u w:val="single"/>
+        </w:rPr>
+        <w:t>-</w:t>
+      </w:r>
+      <w:proofErr w:type="gramEnd"/>
+    </w:p>
+    <w:p>
+      <w:pPr>
+        <w:pStyle w:val="PargrafodaLista"/>
+        <w:numPr>
+          <w:ilvl w:val="0"/>
+          <w:numId w:val="9"/>
+        </w:numPr>
+      </w:pPr>
+      <w:r>
+        <w:t>Discussão e construção</w:t>
+      </w:r>
+      <w:r>
+        <w:t xml:space="preserve"> do protótipo do site em </w:t>
+      </w:r>
+      <w:proofErr w:type="spellStart"/>
+      <w:r>
+        <w:t>html</w:t>
+      </w:r>
+      <w:proofErr w:type="spellEnd"/>
+    </w:p>
+    <w:p>
+      <w:pPr>
+        <w:pStyle w:val="PargrafodaLista"/>
+      </w:pPr>
+    </w:p>
+    <w:p>
+      <w:pPr>
+        <w:pStyle w:val="PargrafodaLista"/>
+        <w:numPr>
+          <w:ilvl w:val="0"/>
+          <w:numId w:val="9"/>
+        </w:numPr>
+      </w:pPr>
+      <w:r>
+        <w:t xml:space="preserve">Esclarecimento de dúvidas sobre o </w:t>
+      </w:r>
+      <w:proofErr w:type="spellStart"/>
+      <w:r>
+        <w:t>git</w:t>
+      </w:r>
+      <w:proofErr w:type="spellEnd"/>
+    </w:p>
+    <w:p>
+      <w:pPr>
+        <w:pStyle w:val="PargrafodaLista"/>
+      </w:pPr>
+    </w:p>
+    <w:p>
+      <w:pPr>
+        <w:pStyle w:val="PargrafodaLista"/>
+        <w:numPr>
+          <w:ilvl w:val="0"/>
+          <w:numId w:val="9"/>
+        </w:numPr>
+      </w:pPr>
+      <w:r>
+        <w:t xml:space="preserve">Discussão sobre o banco de dados em </w:t>
+      </w:r>
+      <w:proofErr w:type="spellStart"/>
+      <w:r>
+        <w:t>mysql</w:t>
+      </w:r>
+      <w:proofErr w:type="spellEnd"/>
+    </w:p>
+    <w:p>
+      <w:pPr>
+        <w:pStyle w:val="PargrafodaLista"/>
+      </w:pPr>
+    </w:p>
+    <w:p>
+      <w:proofErr w:type="gramStart"/>
+      <w:r>
+        <w:t>&lt;Todos</w:t>
+      </w:r>
+      <w:proofErr w:type="gramEnd"/>
+      <w:r>
+        <w:t xml:space="preserve"> presentes&gt;</w:t>
+      </w:r>
+    </w:p>
+    <w:p/>
+    <w:p>
+      <w:pPr>
+        <w:rPr>
+          <w:u w:val="single"/>
+        </w:rPr>
+      </w:pPr>
+      <w:r>
+        <w:rPr>
+          <w:u w:val="single"/>
+        </w:rPr>
+        <w:t>Dia 0</w:t>
+      </w:r>
+      <w:r>
+        <w:rPr>
+          <w:u w:val="single"/>
+        </w:rPr>
+        <w:t>9</w:t>
+      </w:r>
+      <w:r>
+        <w:rPr>
+          <w:u w:val="single"/>
+        </w:rPr>
+        <w:t>/04/21-reunião-</w:t>
+      </w:r>
+    </w:p>
+    <w:p>
+      <w:pPr>
+        <w:pStyle w:val="PargrafodaLista"/>
+        <w:numPr>
+          <w:ilvl w:val="0"/>
+          <w:numId w:val="10"/>
+        </w:numPr>
+      </w:pPr>
+      <w:r>
+        <w:t xml:space="preserve">Discussão sobre modificações no banco de dados </w:t>
+      </w:r>
+      <w:proofErr w:type="spellStart"/>
+      <w:r>
+        <w:t>mysql</w:t>
+      </w:r>
+      <w:proofErr w:type="spellEnd"/>
+      <w:r>
+        <w:t xml:space="preserve"> e apresentação de modelo lógico.</w:t>
+      </w:r>
+    </w:p>
+    <w:p>
+      <w:pPr>
+        <w:pStyle w:val="PargrafodaLista"/>
+      </w:pPr>
+    </w:p>
+    <w:p>
+      <w:pPr>
+        <w:pStyle w:val="PargrafodaLista"/>
+        <w:numPr>
+          <w:ilvl w:val="0"/>
+          <w:numId w:val="10"/>
+        </w:numPr>
+      </w:pPr>
+      <w:r>
+        <w:t>Discussão</w:t>
+      </w:r>
+      <w:r>
+        <w:t xml:space="preserve"> sobre entregáveis para a </w:t>
+      </w:r>
+      <w:proofErr w:type="spellStart"/>
+      <w:r>
+        <w:t>sprint</w:t>
+      </w:r>
+      <w:proofErr w:type="spellEnd"/>
+      <w:r>
+        <w:t xml:space="preserve"> no geral</w:t>
+      </w:r>
       <w:bookmarkStart w:id="0" w:name="_GoBack"/>
       <w:bookmarkEnd w:id="0"/>
-      <w:r>
-        <w:t>&lt;Breno ausente - falta justificada&gt;</w:t>
-      </w:r>
-    </w:p>
+    </w:p>
+    <w:p>
+      <w:pPr>
+        <w:pStyle w:val="PargrafodaLista"/>
+      </w:pPr>
+    </w:p>
+    <w:p>
+      <w:proofErr w:type="gramStart"/>
+      <w:r>
+        <w:t>&lt;Todos</w:t>
+      </w:r>
+      <w:proofErr w:type="gramEnd"/>
+      <w:r>
+        <w:t xml:space="preserve"> presentes&gt;</w:t>
+      </w:r>
+    </w:p>
+    <w:p/>
     <w:p>
       <w:pPr>
         <w:pStyle w:val="PargrafodaLista"/>
@@ -1306,6 +1519,119 @@
     </w:lvl>
   </w:abstractNum>
   <w:abstractNum w:abstractNumId="3" w15:restartNumberingAfterBreak="0">
+    <w:nsid w:val="1E6C4035"/>
+    <w:multiLevelType w:val="hybridMultilevel"/>
+    <w:tmpl w:val="C19E7FB8"/>
+    <w:lvl w:ilvl="0" w:tplc="04160001">
+      <w:start w:val="1"/>
+      <w:numFmt w:val="bullet"/>
+      <w:lvlText w:val=""/>
+      <w:lvlJc w:val="left"/>
+      <w:pPr>
+        <w:ind w:left="720" w:hanging="360"/>
+      </w:pPr>
+      <w:rPr>
+        <w:rFonts w:ascii="Symbol" w:hAnsi="Symbol" w:hint="default"/>
+      </w:rPr>
+    </w:lvl>
+    <w:lvl w:ilvl="1" w:tplc="04160003" w:tentative="1">
+      <w:start w:val="1"/>
+      <w:numFmt w:val="bullet"/>
+      <w:lvlText w:val="o"/>
+      <w:lvlJc w:val="left"/>
+      <w:pPr>
+        <w:ind w:left="1440" w:hanging="360"/>
+      </w:pPr>
+      <w:rPr>
+        <w:rFonts w:ascii="Courier New" w:hAnsi="Courier New" w:cs="Courier New" w:hint="default"/>
+      </w:rPr>
+    </w:lvl>
+    <w:lvl w:ilvl="2" w:tplc="04160005" w:tentative="1">
+      <w:start w:val="1"/>
+      <w:numFmt w:val="bullet"/>
+      <w:lvlText w:val=""/>
+      <w:lvlJc w:val="left"/>
+      <w:pPr>
+        <w:ind w:left="2160" w:hanging="360"/>
+      </w:pPr>
+      <w:rPr>
+        <w:rFonts w:ascii="Wingdings" w:hAnsi="Wingdings" w:hint="default"/>
+      </w:rPr>
+    </w:lvl>
+    <w:lvl w:ilvl="3" w:tplc="04160001" w:tentative="1">
+      <w:start w:val="1"/>
+      <w:numFmt w:val="bullet"/>
+      <w:lvlText w:val=""/>
+      <w:lvlJc w:val="left"/>
+      <w:pPr>
+        <w:ind w:left="2880" w:hanging="360"/>
+      </w:pPr>
+      <w:rPr>
+        <w:rFonts w:ascii="Symbol" w:hAnsi="Symbol" w:hint="default"/>
+      </w:rPr>
+    </w:lvl>
+    <w:lvl w:ilvl="4" w:tplc="04160003" w:tentative="1">
+      <w:start w:val="1"/>
+      <w:numFmt w:val="bullet"/>
+      <w:lvlText w:val="o"/>
+      <w:lvlJc w:val="left"/>
+      <w:pPr>
+        <w:ind w:left="3600" w:hanging="360"/>
+      </w:pPr>
+      <w:rPr>
+        <w:rFonts w:ascii="Courier New" w:hAnsi="Courier New" w:cs="Courier New" w:hint="default"/>
+      </w:rPr>
+    </w:lvl>
+    <w:lvl w:ilvl="5" w:tplc="04160005" w:tentative="1">
+      <w:start w:val="1"/>
+      <w:numFmt w:val="bullet"/>
+      <w:lvlText w:val=""/>
+      <w:lvlJc w:val="left"/>
+      <w:pPr>
+        <w:ind w:left="4320" w:hanging="360"/>
+      </w:pPr>
+      <w:rPr>
+        <w:rFonts w:ascii="Wingdings" w:hAnsi="Wingdings" w:hint="default"/>
+      </w:rPr>
+    </w:lvl>
+    <w:lvl w:ilvl="6" w:tplc="04160001" w:tentative="1">
+      <w:start w:val="1"/>
+      <w:numFmt w:val="bullet"/>
+      <w:lvlText w:val=""/>
+      <w:lvlJc w:val="left"/>
+      <w:pPr>
+        <w:ind w:left="5040" w:hanging="360"/>
+      </w:pPr>
+      <w:rPr>
+        <w:rFonts w:ascii="Symbol" w:hAnsi="Symbol" w:hint="default"/>
+      </w:rPr>
+    </w:lvl>
+    <w:lvl w:ilvl="7" w:tplc="04160003" w:tentative="1">
+      <w:start w:val="1"/>
+      <w:numFmt w:val="bullet"/>
+      <w:lvlText w:val="o"/>
+      <w:lvlJc w:val="left"/>
+      <w:pPr>
+        <w:ind w:left="5760" w:hanging="360"/>
+      </w:pPr>
+      <w:rPr>
+        <w:rFonts w:ascii="Courier New" w:hAnsi="Courier New" w:cs="Courier New" w:hint="default"/>
+      </w:rPr>
+    </w:lvl>
+    <w:lvl w:ilvl="8" w:tplc="04160005" w:tentative="1">
+      <w:start w:val="1"/>
+      <w:numFmt w:val="bullet"/>
+      <w:lvlText w:val=""/>
+      <w:lvlJc w:val="left"/>
+      <w:pPr>
+        <w:ind w:left="6480" w:hanging="360"/>
+      </w:pPr>
+      <w:rPr>
+        <w:rFonts w:ascii="Wingdings" w:hAnsi="Wingdings" w:hint="default"/>
+      </w:rPr>
+    </w:lvl>
+  </w:abstractNum>
+  <w:abstractNum w:abstractNumId="4" w15:restartNumberingAfterBreak="0">
     <w:nsid w:val="25590CE1"/>
     <w:multiLevelType w:val="hybridMultilevel"/>
     <w:tmpl w:val="885EF6EC"/>
@@ -1418,7 +1744,7 @@
       </w:rPr>
     </w:lvl>
   </w:abstractNum>
-  <w:abstractNum w:abstractNumId="4" w15:restartNumberingAfterBreak="0">
+  <w:abstractNum w:abstractNumId="5" w15:restartNumberingAfterBreak="0">
     <w:nsid w:val="2F2A12AF"/>
     <w:multiLevelType w:val="hybridMultilevel"/>
     <w:tmpl w:val="F2648422"/>
@@ -1531,7 +1857,120 @@
       </w:rPr>
     </w:lvl>
   </w:abstractNum>
-  <w:abstractNum w:abstractNumId="5" w15:restartNumberingAfterBreak="0">
+  <w:abstractNum w:abstractNumId="6" w15:restartNumberingAfterBreak="0">
+    <w:nsid w:val="315A0918"/>
+    <w:multiLevelType w:val="hybridMultilevel"/>
+    <w:tmpl w:val="0EAC34CE"/>
+    <w:lvl w:ilvl="0" w:tplc="04160001">
+      <w:start w:val="1"/>
+      <w:numFmt w:val="bullet"/>
+      <w:lvlText w:val=""/>
+      <w:lvlJc w:val="left"/>
+      <w:pPr>
+        <w:ind w:left="720" w:hanging="360"/>
+      </w:pPr>
+      <w:rPr>
+        <w:rFonts w:ascii="Symbol" w:hAnsi="Symbol" w:hint="default"/>
+      </w:rPr>
+    </w:lvl>
+    <w:lvl w:ilvl="1" w:tplc="04160003" w:tentative="1">
+      <w:start w:val="1"/>
+      <w:numFmt w:val="bullet"/>
+      <w:lvlText w:val="o"/>
+      <w:lvlJc w:val="left"/>
+      <w:pPr>
+        <w:ind w:left="1440" w:hanging="360"/>
+      </w:pPr>
+      <w:rPr>
+        <w:rFonts w:ascii="Courier New" w:hAnsi="Courier New" w:cs="Courier New" w:hint="default"/>
+      </w:rPr>
+    </w:lvl>
+    <w:lvl w:ilvl="2" w:tplc="04160005" w:tentative="1">
+      <w:start w:val="1"/>
+      <w:numFmt w:val="bullet"/>
+      <w:lvlText w:val=""/>
+      <w:lvlJc w:val="left"/>
+      <w:pPr>
+        <w:ind w:left="2160" w:hanging="360"/>
+      </w:pPr>
+      <w:rPr>
+        <w:rFonts w:ascii="Wingdings" w:hAnsi="Wingdings" w:hint="default"/>
+      </w:rPr>
+    </w:lvl>
+    <w:lvl w:ilvl="3" w:tplc="04160001" w:tentative="1">
+      <w:start w:val="1"/>
+      <w:numFmt w:val="bullet"/>
+      <w:lvlText w:val=""/>
+      <w:lvlJc w:val="left"/>
+      <w:pPr>
+        <w:ind w:left="2880" w:hanging="360"/>
+      </w:pPr>
+      <w:rPr>
+        <w:rFonts w:ascii="Symbol" w:hAnsi="Symbol" w:hint="default"/>
+      </w:rPr>
+    </w:lvl>
+    <w:lvl w:ilvl="4" w:tplc="04160003" w:tentative="1">
+      <w:start w:val="1"/>
+      <w:numFmt w:val="bullet"/>
+      <w:lvlText w:val="o"/>
+      <w:lvlJc w:val="left"/>
+      <w:pPr>
+        <w:ind w:left="3600" w:hanging="360"/>
+      </w:pPr>
+      <w:rPr>
+        <w:rFonts w:ascii="Courier New" w:hAnsi="Courier New" w:cs="Courier New" w:hint="default"/>
+      </w:rPr>
+    </w:lvl>
+    <w:lvl w:ilvl="5" w:tplc="04160005" w:tentative="1">
+      <w:start w:val="1"/>
+      <w:numFmt w:val="bullet"/>
+      <w:lvlText w:val=""/>
+      <w:lvlJc w:val="left"/>
+      <w:pPr>
+        <w:ind w:left="4320" w:hanging="360"/>
+      </w:pPr>
+      <w:rPr>
+        <w:rFonts w:ascii="Wingdings" w:hAnsi="Wingdings" w:hint="default"/>
+      </w:rPr>
+    </w:lvl>
+    <w:lvl w:ilvl="6" w:tplc="04160001" w:tentative="1">
+      <w:start w:val="1"/>
+      <w:numFmt w:val="bullet"/>
+      <w:lvlText w:val=""/>
+      <w:lvlJc w:val="left"/>
+      <w:pPr>
+        <w:ind w:left="5040" w:hanging="360"/>
+      </w:pPr>
+      <w:rPr>
+        <w:rFonts w:ascii="Symbol" w:hAnsi="Symbol" w:hint="default"/>
+      </w:rPr>
+    </w:lvl>
+    <w:lvl w:ilvl="7" w:tplc="04160003" w:tentative="1">
+      <w:start w:val="1"/>
+      <w:numFmt w:val="bullet"/>
+      <w:lvlText w:val="o"/>
+      <w:lvlJc w:val="left"/>
+      <w:pPr>
+        <w:ind w:left="5760" w:hanging="360"/>
+      </w:pPr>
+      <w:rPr>
+        <w:rFonts w:ascii="Courier New" w:hAnsi="Courier New" w:cs="Courier New" w:hint="default"/>
+      </w:rPr>
+    </w:lvl>
+    <w:lvl w:ilvl="8" w:tplc="04160005" w:tentative="1">
+      <w:start w:val="1"/>
+      <w:numFmt w:val="bullet"/>
+      <w:lvlText w:val=""/>
+      <w:lvlJc w:val="left"/>
+      <w:pPr>
+        <w:ind w:left="6480" w:hanging="360"/>
+      </w:pPr>
+      <w:rPr>
+        <w:rFonts w:ascii="Wingdings" w:hAnsi="Wingdings" w:hint="default"/>
+      </w:rPr>
+    </w:lvl>
+  </w:abstractNum>
+  <w:abstractNum w:abstractNumId="7" w15:restartNumberingAfterBreak="0">
     <w:nsid w:val="40EF52A4"/>
     <w:multiLevelType w:val="hybridMultilevel"/>
     <w:tmpl w:val="2B8C01C2"/>
@@ -1644,7 +2083,7 @@
       </w:rPr>
     </w:lvl>
   </w:abstractNum>
-  <w:abstractNum w:abstractNumId="6" w15:restartNumberingAfterBreak="0">
+  <w:abstractNum w:abstractNumId="8" w15:restartNumberingAfterBreak="0">
     <w:nsid w:val="42433743"/>
     <w:multiLevelType w:val="hybridMultilevel"/>
     <w:tmpl w:val="A3BE1C28"/>
@@ -1757,7 +2196,7 @@
       </w:rPr>
     </w:lvl>
   </w:abstractNum>
-  <w:abstractNum w:abstractNumId="7" w15:restartNumberingAfterBreak="0">
+  <w:abstractNum w:abstractNumId="9" w15:restartNumberingAfterBreak="0">
     <w:nsid w:val="58C96C81"/>
     <w:multiLevelType w:val="hybridMultilevel"/>
     <w:tmpl w:val="99C2147C"/>
@@ -1871,10 +2310,10 @@
     </w:lvl>
   </w:abstractNum>
   <w:num w:numId="1">
-    <w:abstractNumId w:val="6"/>
+    <w:abstractNumId w:val="8"/>
   </w:num>
   <w:num w:numId="2">
-    <w:abstractNumId w:val="4"/>
+    <w:abstractNumId w:val="5"/>
   </w:num>
   <w:num w:numId="3">
     <w:abstractNumId w:val="1"/>
@@ -1883,16 +2322,22 @@
     <w:abstractNumId w:val="0"/>
   </w:num>
   <w:num w:numId="5">
-    <w:abstractNumId w:val="3"/>
+    <w:abstractNumId w:val="4"/>
   </w:num>
   <w:num w:numId="6">
-    <w:abstractNumId w:val="7"/>
+    <w:abstractNumId w:val="9"/>
   </w:num>
   <w:num w:numId="7">
-    <w:abstractNumId w:val="5"/>
+    <w:abstractNumId w:val="7"/>
   </w:num>
   <w:num w:numId="8">
     <w:abstractNumId w:val="2"/>
+  </w:num>
+  <w:num w:numId="9">
+    <w:abstractNumId w:val="6"/>
+  </w:num>
+  <w:num w:numId="10">
+    <w:abstractNumId w:val="3"/>
   </w:num>
 </w:numbering>
 </file>

--- a/Atas das reuniões/Atas das reuniões.docx
+++ b/Atas das reuniões/Atas das reuniões.docx
@@ -1068,13 +1068,7 @@
         <w:rPr>
           <w:u w:val="single"/>
         </w:rPr>
-        <w:t>Dia 0</w:t>
-      </w:r>
-      <w:r>
-        <w:rPr>
-          <w:u w:val="single"/>
-        </w:rPr>
-        <w:t>9</w:t>
+        <w:t>Dia 09</w:t>
       </w:r>
       <w:r>
         <w:rPr>
@@ -1130,24 +1124,101 @@
       <w:r>
         <w:t xml:space="preserve"> no geral</w:t>
       </w:r>
+    </w:p>
+    <w:p>
+      <w:pPr>
+        <w:pStyle w:val="PargrafodaLista"/>
+      </w:pPr>
+    </w:p>
+    <w:p>
+      <w:proofErr w:type="gramStart"/>
+      <w:r>
+        <w:t>&lt;Todos</w:t>
+      </w:r>
+      <w:proofErr w:type="gramEnd"/>
+      <w:r>
+        <w:t xml:space="preserve"> presentes&gt;</w:t>
+      </w:r>
+    </w:p>
+    <w:p/>
+    <w:p>
+      <w:pPr>
+        <w:rPr>
+          <w:u w:val="single"/>
+        </w:rPr>
+      </w:pPr>
+      <w:r>
+        <w:rPr>
+          <w:u w:val="single"/>
+        </w:rPr>
+        <w:t xml:space="preserve">Dia </w:t>
+      </w:r>
+      <w:r>
+        <w:rPr>
+          <w:u w:val="single"/>
+        </w:rPr>
+        <w:t>13</w:t>
+      </w:r>
+      <w:r>
+        <w:rPr>
+          <w:u w:val="single"/>
+        </w:rPr>
+        <w:t>/04/21-reunião-</w:t>
+      </w:r>
+    </w:p>
+    <w:p>
+      <w:pPr>
+        <w:pStyle w:val="PargrafodaLista"/>
+        <w:numPr>
+          <w:ilvl w:val="0"/>
+          <w:numId w:val="11"/>
+        </w:numPr>
+      </w:pPr>
+      <w:r>
+        <w:t xml:space="preserve">Discussão e correções no código do banco de dados em </w:t>
+      </w:r>
+      <w:proofErr w:type="spellStart"/>
+      <w:r>
+        <w:t>mysql</w:t>
+      </w:r>
+      <w:proofErr w:type="spellEnd"/>
+      <w:r>
+        <w:t>.</w:t>
+      </w:r>
+    </w:p>
+    <w:p>
+      <w:pPr>
+        <w:pStyle w:val="PargrafodaLista"/>
+      </w:pPr>
+    </w:p>
+    <w:p>
+      <w:pPr>
+        <w:pStyle w:val="PargrafodaLista"/>
+        <w:numPr>
+          <w:ilvl w:val="0"/>
+          <w:numId w:val="11"/>
+        </w:numPr>
+      </w:pPr>
+      <w:r>
+        <w:t>Construção e discussão sobre a tabela de alerta de cores.</w:t>
+      </w:r>
+    </w:p>
+    <w:p>
+      <w:pPr>
+        <w:pStyle w:val="PargrafodaLista"/>
+      </w:pPr>
+    </w:p>
+    <w:p>
+      <w:r>
+        <w:t>&lt;Gabriel ausente</w:t>
+      </w:r>
       <w:bookmarkStart w:id="0" w:name="_GoBack"/>
       <w:bookmarkEnd w:id="0"/>
-    </w:p>
-    <w:p>
-      <w:pPr>
-        <w:pStyle w:val="PargrafodaLista"/>
-      </w:pPr>
-    </w:p>
-    <w:p>
-      <w:proofErr w:type="gramStart"/>
-      <w:r>
-        <w:t>&lt;Todos</w:t>
-      </w:r>
-      <w:proofErr w:type="gramEnd"/>
-      <w:r>
-        <w:t xml:space="preserve"> presentes&gt;</w:t>
-      </w:r>
-    </w:p>
+      <w:r>
+        <w:t>&gt;</w:t>
+      </w:r>
+    </w:p>
+    <w:p/>
     <w:p/>
     <w:p>
       <w:pPr>
@@ -1745,6 +1816,119 @@
     </w:lvl>
   </w:abstractNum>
   <w:abstractNum w:abstractNumId="5" w15:restartNumberingAfterBreak="0">
+    <w:nsid w:val="29655454"/>
+    <w:multiLevelType w:val="hybridMultilevel"/>
+    <w:tmpl w:val="A086C140"/>
+    <w:lvl w:ilvl="0" w:tplc="04160001">
+      <w:start w:val="1"/>
+      <w:numFmt w:val="bullet"/>
+      <w:lvlText w:val=""/>
+      <w:lvlJc w:val="left"/>
+      <w:pPr>
+        <w:ind w:left="720" w:hanging="360"/>
+      </w:pPr>
+      <w:rPr>
+        <w:rFonts w:ascii="Symbol" w:hAnsi="Symbol" w:hint="default"/>
+      </w:rPr>
+    </w:lvl>
+    <w:lvl w:ilvl="1" w:tplc="04160003" w:tentative="1">
+      <w:start w:val="1"/>
+      <w:numFmt w:val="bullet"/>
+      <w:lvlText w:val="o"/>
+      <w:lvlJc w:val="left"/>
+      <w:pPr>
+        <w:ind w:left="1440" w:hanging="360"/>
+      </w:pPr>
+      <w:rPr>
+        <w:rFonts w:ascii="Courier New" w:hAnsi="Courier New" w:cs="Courier New" w:hint="default"/>
+      </w:rPr>
+    </w:lvl>
+    <w:lvl w:ilvl="2" w:tplc="04160005" w:tentative="1">
+      <w:start w:val="1"/>
+      <w:numFmt w:val="bullet"/>
+      <w:lvlText w:val=""/>
+      <w:lvlJc w:val="left"/>
+      <w:pPr>
+        <w:ind w:left="2160" w:hanging="360"/>
+      </w:pPr>
+      <w:rPr>
+        <w:rFonts w:ascii="Wingdings" w:hAnsi="Wingdings" w:hint="default"/>
+      </w:rPr>
+    </w:lvl>
+    <w:lvl w:ilvl="3" w:tplc="04160001" w:tentative="1">
+      <w:start w:val="1"/>
+      <w:numFmt w:val="bullet"/>
+      <w:lvlText w:val=""/>
+      <w:lvlJc w:val="left"/>
+      <w:pPr>
+        <w:ind w:left="2880" w:hanging="360"/>
+      </w:pPr>
+      <w:rPr>
+        <w:rFonts w:ascii="Symbol" w:hAnsi="Symbol" w:hint="default"/>
+      </w:rPr>
+    </w:lvl>
+    <w:lvl w:ilvl="4" w:tplc="04160003" w:tentative="1">
+      <w:start w:val="1"/>
+      <w:numFmt w:val="bullet"/>
+      <w:lvlText w:val="o"/>
+      <w:lvlJc w:val="left"/>
+      <w:pPr>
+        <w:ind w:left="3600" w:hanging="360"/>
+      </w:pPr>
+      <w:rPr>
+        <w:rFonts w:ascii="Courier New" w:hAnsi="Courier New" w:cs="Courier New" w:hint="default"/>
+      </w:rPr>
+    </w:lvl>
+    <w:lvl w:ilvl="5" w:tplc="04160005" w:tentative="1">
+      <w:start w:val="1"/>
+      <w:numFmt w:val="bullet"/>
+      <w:lvlText w:val=""/>
+      <w:lvlJc w:val="left"/>
+      <w:pPr>
+        <w:ind w:left="4320" w:hanging="360"/>
+      </w:pPr>
+      <w:rPr>
+        <w:rFonts w:ascii="Wingdings" w:hAnsi="Wingdings" w:hint="default"/>
+      </w:rPr>
+    </w:lvl>
+    <w:lvl w:ilvl="6" w:tplc="04160001" w:tentative="1">
+      <w:start w:val="1"/>
+      <w:numFmt w:val="bullet"/>
+      <w:lvlText w:val=""/>
+      <w:lvlJc w:val="left"/>
+      <w:pPr>
+        <w:ind w:left="5040" w:hanging="360"/>
+      </w:pPr>
+      <w:rPr>
+        <w:rFonts w:ascii="Symbol" w:hAnsi="Symbol" w:hint="default"/>
+      </w:rPr>
+    </w:lvl>
+    <w:lvl w:ilvl="7" w:tplc="04160003" w:tentative="1">
+      <w:start w:val="1"/>
+      <w:numFmt w:val="bullet"/>
+      <w:lvlText w:val="o"/>
+      <w:lvlJc w:val="left"/>
+      <w:pPr>
+        <w:ind w:left="5760" w:hanging="360"/>
+      </w:pPr>
+      <w:rPr>
+        <w:rFonts w:ascii="Courier New" w:hAnsi="Courier New" w:cs="Courier New" w:hint="default"/>
+      </w:rPr>
+    </w:lvl>
+    <w:lvl w:ilvl="8" w:tplc="04160005" w:tentative="1">
+      <w:start w:val="1"/>
+      <w:numFmt w:val="bullet"/>
+      <w:lvlText w:val=""/>
+      <w:lvlJc w:val="left"/>
+      <w:pPr>
+        <w:ind w:left="6480" w:hanging="360"/>
+      </w:pPr>
+      <w:rPr>
+        <w:rFonts w:ascii="Wingdings" w:hAnsi="Wingdings" w:hint="default"/>
+      </w:rPr>
+    </w:lvl>
+  </w:abstractNum>
+  <w:abstractNum w:abstractNumId="6" w15:restartNumberingAfterBreak="0">
     <w:nsid w:val="2F2A12AF"/>
     <w:multiLevelType w:val="hybridMultilevel"/>
     <w:tmpl w:val="F2648422"/>
@@ -1857,7 +2041,7 @@
       </w:rPr>
     </w:lvl>
   </w:abstractNum>
-  <w:abstractNum w:abstractNumId="6" w15:restartNumberingAfterBreak="0">
+  <w:abstractNum w:abstractNumId="7" w15:restartNumberingAfterBreak="0">
     <w:nsid w:val="315A0918"/>
     <w:multiLevelType w:val="hybridMultilevel"/>
     <w:tmpl w:val="0EAC34CE"/>
@@ -1970,7 +2154,7 @@
       </w:rPr>
     </w:lvl>
   </w:abstractNum>
-  <w:abstractNum w:abstractNumId="7" w15:restartNumberingAfterBreak="0">
+  <w:abstractNum w:abstractNumId="8" w15:restartNumberingAfterBreak="0">
     <w:nsid w:val="40EF52A4"/>
     <w:multiLevelType w:val="hybridMultilevel"/>
     <w:tmpl w:val="2B8C01C2"/>
@@ -2083,7 +2267,7 @@
       </w:rPr>
     </w:lvl>
   </w:abstractNum>
-  <w:abstractNum w:abstractNumId="8" w15:restartNumberingAfterBreak="0">
+  <w:abstractNum w:abstractNumId="9" w15:restartNumberingAfterBreak="0">
     <w:nsid w:val="42433743"/>
     <w:multiLevelType w:val="hybridMultilevel"/>
     <w:tmpl w:val="A3BE1C28"/>
@@ -2196,7 +2380,7 @@
       </w:rPr>
     </w:lvl>
   </w:abstractNum>
-  <w:abstractNum w:abstractNumId="9" w15:restartNumberingAfterBreak="0">
+  <w:abstractNum w:abstractNumId="10" w15:restartNumberingAfterBreak="0">
     <w:nsid w:val="58C96C81"/>
     <w:multiLevelType w:val="hybridMultilevel"/>
     <w:tmpl w:val="99C2147C"/>
@@ -2310,10 +2494,10 @@
     </w:lvl>
   </w:abstractNum>
   <w:num w:numId="1">
-    <w:abstractNumId w:val="8"/>
+    <w:abstractNumId w:val="9"/>
   </w:num>
   <w:num w:numId="2">
-    <w:abstractNumId w:val="5"/>
+    <w:abstractNumId w:val="6"/>
   </w:num>
   <w:num w:numId="3">
     <w:abstractNumId w:val="1"/>
@@ -2325,19 +2509,22 @@
     <w:abstractNumId w:val="4"/>
   </w:num>
   <w:num w:numId="6">
-    <w:abstractNumId w:val="9"/>
+    <w:abstractNumId w:val="10"/>
   </w:num>
   <w:num w:numId="7">
-    <w:abstractNumId w:val="7"/>
+    <w:abstractNumId w:val="8"/>
   </w:num>
   <w:num w:numId="8">
     <w:abstractNumId w:val="2"/>
   </w:num>
   <w:num w:numId="9">
-    <w:abstractNumId w:val="6"/>
+    <w:abstractNumId w:val="7"/>
   </w:num>
   <w:num w:numId="10">
     <w:abstractNumId w:val="3"/>
+  </w:num>
+  <w:num w:numId="11">
+    <w:abstractNumId w:val="5"/>
   </w:num>
 </w:numbering>
 </file>

--- a/Atas das reuniões/Atas das reuniões.docx
+++ b/Atas das reuniões/Atas das reuniões.docx
@@ -1151,13 +1151,7 @@
         <w:rPr>
           <w:u w:val="single"/>
         </w:rPr>
-        <w:t xml:space="preserve">Dia </w:t>
-      </w:r>
-      <w:r>
-        <w:rPr>
-          <w:u w:val="single"/>
-        </w:rPr>
-        <w:t>13</w:t>
+        <w:t>Dia 13</w:t>
       </w:r>
       <w:r>
         <w:rPr>
@@ -1210,14 +1204,112 @@
     </w:p>
     <w:p>
       <w:r>
-        <w:t>&lt;Gabriel ausente</w:t>
-      </w:r>
+        <w:t>&lt;Gabriel ausente&gt;</w:t>
+      </w:r>
+    </w:p>
+    <w:p/>
+    <w:p>
+      <w:pPr>
+        <w:rPr>
+          <w:u w:val="single"/>
+        </w:rPr>
+      </w:pPr>
+      <w:r>
+        <w:rPr>
+          <w:u w:val="single"/>
+        </w:rPr>
+        <w:t>Dia 1</w:t>
+      </w:r>
+      <w:r>
+        <w:rPr>
+          <w:u w:val="single"/>
+        </w:rPr>
+        <w:t>5</w:t>
+      </w:r>
+      <w:r>
+        <w:rPr>
+          <w:u w:val="single"/>
+        </w:rPr>
+        <w:t>/04/21-</w:t>
+      </w:r>
+      <w:proofErr w:type="gramStart"/>
+      <w:r>
+        <w:rPr>
+          <w:u w:val="single"/>
+        </w:rPr>
+        <w:t>reunião</w:t>
+      </w:r>
+      <w:r>
+        <w:rPr>
+          <w:u w:val="single"/>
+        </w:rPr>
+        <w:t>(</w:t>
+      </w:r>
+      <w:proofErr w:type="gramEnd"/>
+      <w:r>
+        <w:rPr>
+          <w:u w:val="single"/>
+        </w:rPr>
+        <w:t>aula de PI)</w:t>
+      </w:r>
+      <w:r>
+        <w:rPr>
+          <w:u w:val="single"/>
+        </w:rPr>
+        <w:t>-</w:t>
+      </w:r>
+    </w:p>
+    <w:p>
+      <w:pPr>
+        <w:pStyle w:val="PargrafodaLista"/>
+        <w:numPr>
+          <w:ilvl w:val="0"/>
+          <w:numId w:val="12"/>
+        </w:numPr>
+      </w:pPr>
+      <w:r>
+        <w:t>Construção do relatório e apresentação para Arquitetura computacional</w:t>
+      </w:r>
+    </w:p>
+    <w:p>
+      <w:pPr>
+        <w:pStyle w:val="PargrafodaLista"/>
+      </w:pPr>
+    </w:p>
+    <w:p>
+      <w:pPr>
+        <w:pStyle w:val="PargrafodaLista"/>
+        <w:numPr>
+          <w:ilvl w:val="0"/>
+          <w:numId w:val="12"/>
+        </w:numPr>
+      </w:pPr>
+      <w:r>
+        <w:t xml:space="preserve">Realização de ajustes na tabela </w:t>
+      </w:r>
+      <w:proofErr w:type="spellStart"/>
+      <w:r>
+        <w:t>mysql</w:t>
+      </w:r>
+      <w:proofErr w:type="spellEnd"/>
+      <w:r>
+        <w:t xml:space="preserve"> e no modelo lógico</w:t>
+      </w:r>
+    </w:p>
+    <w:p>
+      <w:pPr>
+        <w:pStyle w:val="PargrafodaLista"/>
+      </w:pPr>
+    </w:p>
+    <w:p>
       <w:bookmarkStart w:id="0" w:name="_GoBack"/>
       <w:bookmarkEnd w:id="0"/>
       <w:r>
-        <w:t>&gt;</w:t>
-      </w:r>
-    </w:p>
+        <w:lastRenderedPageBreak/>
+        <w:t>&lt;todos presentes&gt;</w:t>
+      </w:r>
+    </w:p>
+    <w:p/>
     <w:p/>
     <w:p/>
     <w:p>
@@ -2155,6 +2247,119 @@
     </w:lvl>
   </w:abstractNum>
   <w:abstractNum w:abstractNumId="8" w15:restartNumberingAfterBreak="0">
+    <w:nsid w:val="34126078"/>
+    <w:multiLevelType w:val="hybridMultilevel"/>
+    <w:tmpl w:val="677EB81C"/>
+    <w:lvl w:ilvl="0" w:tplc="04160001">
+      <w:start w:val="1"/>
+      <w:numFmt w:val="bullet"/>
+      <w:lvlText w:val=""/>
+      <w:lvlJc w:val="left"/>
+      <w:pPr>
+        <w:ind w:left="720" w:hanging="360"/>
+      </w:pPr>
+      <w:rPr>
+        <w:rFonts w:ascii="Symbol" w:hAnsi="Symbol" w:hint="default"/>
+      </w:rPr>
+    </w:lvl>
+    <w:lvl w:ilvl="1" w:tplc="04160003" w:tentative="1">
+      <w:start w:val="1"/>
+      <w:numFmt w:val="bullet"/>
+      <w:lvlText w:val="o"/>
+      <w:lvlJc w:val="left"/>
+      <w:pPr>
+        <w:ind w:left="1440" w:hanging="360"/>
+      </w:pPr>
+      <w:rPr>
+        <w:rFonts w:ascii="Courier New" w:hAnsi="Courier New" w:cs="Courier New" w:hint="default"/>
+      </w:rPr>
+    </w:lvl>
+    <w:lvl w:ilvl="2" w:tplc="04160005" w:tentative="1">
+      <w:start w:val="1"/>
+      <w:numFmt w:val="bullet"/>
+      <w:lvlText w:val=""/>
+      <w:lvlJc w:val="left"/>
+      <w:pPr>
+        <w:ind w:left="2160" w:hanging="360"/>
+      </w:pPr>
+      <w:rPr>
+        <w:rFonts w:ascii="Wingdings" w:hAnsi="Wingdings" w:hint="default"/>
+      </w:rPr>
+    </w:lvl>
+    <w:lvl w:ilvl="3" w:tplc="04160001" w:tentative="1">
+      <w:start w:val="1"/>
+      <w:numFmt w:val="bullet"/>
+      <w:lvlText w:val=""/>
+      <w:lvlJc w:val="left"/>
+      <w:pPr>
+        <w:ind w:left="2880" w:hanging="360"/>
+      </w:pPr>
+      <w:rPr>
+        <w:rFonts w:ascii="Symbol" w:hAnsi="Symbol" w:hint="default"/>
+      </w:rPr>
+    </w:lvl>
+    <w:lvl w:ilvl="4" w:tplc="04160003" w:tentative="1">
+      <w:start w:val="1"/>
+      <w:numFmt w:val="bullet"/>
+      <w:lvlText w:val="o"/>
+      <w:lvlJc w:val="left"/>
+      <w:pPr>
+        <w:ind w:left="3600" w:hanging="360"/>
+      </w:pPr>
+      <w:rPr>
+        <w:rFonts w:ascii="Courier New" w:hAnsi="Courier New" w:cs="Courier New" w:hint="default"/>
+      </w:rPr>
+    </w:lvl>
+    <w:lvl w:ilvl="5" w:tplc="04160005" w:tentative="1">
+      <w:start w:val="1"/>
+      <w:numFmt w:val="bullet"/>
+      <w:lvlText w:val=""/>
+      <w:lvlJc w:val="left"/>
+      <w:pPr>
+        <w:ind w:left="4320" w:hanging="360"/>
+      </w:pPr>
+      <w:rPr>
+        <w:rFonts w:ascii="Wingdings" w:hAnsi="Wingdings" w:hint="default"/>
+      </w:rPr>
+    </w:lvl>
+    <w:lvl w:ilvl="6" w:tplc="04160001" w:tentative="1">
+      <w:start w:val="1"/>
+      <w:numFmt w:val="bullet"/>
+      <w:lvlText w:val=""/>
+      <w:lvlJc w:val="left"/>
+      <w:pPr>
+        <w:ind w:left="5040" w:hanging="360"/>
+      </w:pPr>
+      <w:rPr>
+        <w:rFonts w:ascii="Symbol" w:hAnsi="Symbol" w:hint="default"/>
+      </w:rPr>
+    </w:lvl>
+    <w:lvl w:ilvl="7" w:tplc="04160003" w:tentative="1">
+      <w:start w:val="1"/>
+      <w:numFmt w:val="bullet"/>
+      <w:lvlText w:val="o"/>
+      <w:lvlJc w:val="left"/>
+      <w:pPr>
+        <w:ind w:left="5760" w:hanging="360"/>
+      </w:pPr>
+      <w:rPr>
+        <w:rFonts w:ascii="Courier New" w:hAnsi="Courier New" w:cs="Courier New" w:hint="default"/>
+      </w:rPr>
+    </w:lvl>
+    <w:lvl w:ilvl="8" w:tplc="04160005" w:tentative="1">
+      <w:start w:val="1"/>
+      <w:numFmt w:val="bullet"/>
+      <w:lvlText w:val=""/>
+      <w:lvlJc w:val="left"/>
+      <w:pPr>
+        <w:ind w:left="6480" w:hanging="360"/>
+      </w:pPr>
+      <w:rPr>
+        <w:rFonts w:ascii="Wingdings" w:hAnsi="Wingdings" w:hint="default"/>
+      </w:rPr>
+    </w:lvl>
+  </w:abstractNum>
+  <w:abstractNum w:abstractNumId="9" w15:restartNumberingAfterBreak="0">
     <w:nsid w:val="40EF52A4"/>
     <w:multiLevelType w:val="hybridMultilevel"/>
     <w:tmpl w:val="2B8C01C2"/>
@@ -2267,7 +2472,7 @@
       </w:rPr>
     </w:lvl>
   </w:abstractNum>
-  <w:abstractNum w:abstractNumId="9" w15:restartNumberingAfterBreak="0">
+  <w:abstractNum w:abstractNumId="10" w15:restartNumberingAfterBreak="0">
     <w:nsid w:val="42433743"/>
     <w:multiLevelType w:val="hybridMultilevel"/>
     <w:tmpl w:val="A3BE1C28"/>
@@ -2380,7 +2585,7 @@
       </w:rPr>
     </w:lvl>
   </w:abstractNum>
-  <w:abstractNum w:abstractNumId="10" w15:restartNumberingAfterBreak="0">
+  <w:abstractNum w:abstractNumId="11" w15:restartNumberingAfterBreak="0">
     <w:nsid w:val="58C96C81"/>
     <w:multiLevelType w:val="hybridMultilevel"/>
     <w:tmpl w:val="99C2147C"/>
@@ -2494,7 +2699,7 @@
     </w:lvl>
   </w:abstractNum>
   <w:num w:numId="1">
-    <w:abstractNumId w:val="9"/>
+    <w:abstractNumId w:val="10"/>
   </w:num>
   <w:num w:numId="2">
     <w:abstractNumId w:val="6"/>
@@ -2509,10 +2714,10 @@
     <w:abstractNumId w:val="4"/>
   </w:num>
   <w:num w:numId="6">
-    <w:abstractNumId w:val="10"/>
+    <w:abstractNumId w:val="11"/>
   </w:num>
   <w:num w:numId="7">
-    <w:abstractNumId w:val="8"/>
+    <w:abstractNumId w:val="9"/>
   </w:num>
   <w:num w:numId="8">
     <w:abstractNumId w:val="2"/>
@@ -2525,6 +2730,9 @@
   </w:num>
   <w:num w:numId="11">
     <w:abstractNumId w:val="5"/>
+  </w:num>
+  <w:num w:numId="12">
+    <w:abstractNumId w:val="8"/>
   </w:num>
 </w:numbering>
 </file>

--- a/Atas das reuniões/Atas das reuniões.docx
+++ b/Atas das reuniões/Atas das reuniões.docx
@@ -1218,13 +1218,7 @@
         <w:rPr>
           <w:u w:val="single"/>
         </w:rPr>
-        <w:t>Dia 1</w:t>
-      </w:r>
-      <w:r>
-        <w:rPr>
-          <w:u w:val="single"/>
-        </w:rPr>
-        <w:t>5</w:t>
+        <w:t>Dia 15</w:t>
       </w:r>
       <w:r>
         <w:rPr>
@@ -1302,13 +1296,167 @@
       </w:pPr>
     </w:p>
     <w:p>
+      <w:r>
+        <w:lastRenderedPageBreak/>
+        <w:t>&lt;</w:t>
+      </w:r>
+      <w:proofErr w:type="gramStart"/>
+      <w:r>
+        <w:t>todos</w:t>
+      </w:r>
+      <w:proofErr w:type="gramEnd"/>
+      <w:r>
+        <w:t xml:space="preserve"> presentes&gt;</w:t>
+      </w:r>
+    </w:p>
+    <w:p/>
+    <w:p>
+      <w:pPr>
+        <w:rPr>
+          <w:u w:val="single"/>
+        </w:rPr>
+      </w:pPr>
+      <w:r>
+        <w:rPr>
+          <w:u w:val="single"/>
+        </w:rPr>
+        <w:t>Dia 1</w:t>
+      </w:r>
+      <w:r>
+        <w:rPr>
+          <w:u w:val="single"/>
+        </w:rPr>
+        <w:t>6</w:t>
+      </w:r>
+      <w:r>
+        <w:rPr>
+          <w:u w:val="single"/>
+        </w:rPr>
+        <w:t>/04/21-</w:t>
+      </w:r>
+      <w:proofErr w:type="gramStart"/>
+      <w:r>
+        <w:rPr>
+          <w:u w:val="single"/>
+        </w:rPr>
+        <w:t>reunião</w:t>
+      </w:r>
+      <w:r>
+        <w:rPr>
+          <w:u w:val="single"/>
+        </w:rPr>
+        <w:t>(</w:t>
+      </w:r>
+      <w:proofErr w:type="gramEnd"/>
+      <w:r>
+        <w:rPr>
+          <w:u w:val="single"/>
+        </w:rPr>
+        <w:t>aula de PI)</w:t>
+      </w:r>
+      <w:r>
+        <w:rPr>
+          <w:u w:val="single"/>
+        </w:rPr>
+        <w:t>-</w:t>
+      </w:r>
+    </w:p>
+    <w:p>
+      <w:pPr>
+        <w:pStyle w:val="PargrafodaLista"/>
+        <w:numPr>
+          <w:ilvl w:val="0"/>
+          <w:numId w:val="13"/>
+        </w:numPr>
+        <w:rPr>
+          <w:u w:val="single"/>
+        </w:rPr>
+      </w:pPr>
+      <w:r>
+        <w:t xml:space="preserve">Finalização do </w:t>
+      </w:r>
+      <w:proofErr w:type="spellStart"/>
+      <w:r>
+        <w:t>powerpoint</w:t>
+      </w:r>
+      <w:proofErr w:type="spellEnd"/>
+      <w:r>
+        <w:t xml:space="preserve"> e divisão das falas</w:t>
+      </w:r>
+    </w:p>
+    <w:p>
+      <w:pPr>
+        <w:pStyle w:val="PargrafodaLista"/>
+        <w:rPr>
+          <w:u w:val="single"/>
+        </w:rPr>
+      </w:pPr>
+    </w:p>
+    <w:p>
+      <w:pPr>
+        <w:pStyle w:val="PargrafodaLista"/>
+        <w:numPr>
+          <w:ilvl w:val="0"/>
+          <w:numId w:val="13"/>
+        </w:numPr>
+        <w:rPr>
+          <w:u w:val="single"/>
+        </w:rPr>
+      </w:pPr>
+      <w:r>
+        <w:t xml:space="preserve">Treino e esclarecimento de dúvidas sobre o </w:t>
+      </w:r>
+      <w:proofErr w:type="spellStart"/>
+      <w:r>
+        <w:t>Github</w:t>
+      </w:r>
+      <w:proofErr w:type="spellEnd"/>
+    </w:p>
+    <w:p>
+      <w:pPr>
+        <w:pStyle w:val="PargrafodaLista"/>
+        <w:rPr>
+          <w:u w:val="single"/>
+        </w:rPr>
+      </w:pPr>
+    </w:p>
+    <w:p>
+      <w:pPr>
+        <w:pStyle w:val="PargrafodaLista"/>
+        <w:numPr>
+          <w:ilvl w:val="0"/>
+          <w:numId w:val="13"/>
+        </w:numPr>
+        <w:rPr>
+          <w:u w:val="single"/>
+        </w:rPr>
+      </w:pPr>
+      <w:r>
+        <w:t>Discussão sobre os entregáveis da Sprint em geral</w:t>
+      </w:r>
+    </w:p>
+    <w:p>
+      <w:pPr>
+        <w:pStyle w:val="PargrafodaLista"/>
+        <w:rPr>
+          <w:u w:val="single"/>
+        </w:rPr>
+      </w:pPr>
+    </w:p>
+    <w:p>
+      <w:r>
+        <w:t>&lt;</w:t>
+      </w:r>
+      <w:r>
+        <w:t>Todos presentes</w:t>
+      </w:r>
       <w:bookmarkStart w:id="0" w:name="_GoBack"/>
       <w:bookmarkEnd w:id="0"/>
       <w:r>
-        <w:lastRenderedPageBreak/>
-        <w:t>&lt;todos presentes&gt;</w:t>
-      </w:r>
-    </w:p>
+        <w:t>&gt;</w:t>
+      </w:r>
+    </w:p>
+    <w:p/>
     <w:p/>
     <w:p/>
     <w:p/>
@@ -2589,6 +2737,119 @@
     <w:nsid w:val="58C96C81"/>
     <w:multiLevelType w:val="hybridMultilevel"/>
     <w:tmpl w:val="99C2147C"/>
+    <w:lvl w:ilvl="0" w:tplc="04160001">
+      <w:start w:val="1"/>
+      <w:numFmt w:val="bullet"/>
+      <w:lvlText w:val=""/>
+      <w:lvlJc w:val="left"/>
+      <w:pPr>
+        <w:ind w:left="720" w:hanging="360"/>
+      </w:pPr>
+      <w:rPr>
+        <w:rFonts w:ascii="Symbol" w:hAnsi="Symbol" w:hint="default"/>
+      </w:rPr>
+    </w:lvl>
+    <w:lvl w:ilvl="1" w:tplc="04160003" w:tentative="1">
+      <w:start w:val="1"/>
+      <w:numFmt w:val="bullet"/>
+      <w:lvlText w:val="o"/>
+      <w:lvlJc w:val="left"/>
+      <w:pPr>
+        <w:ind w:left="1440" w:hanging="360"/>
+      </w:pPr>
+      <w:rPr>
+        <w:rFonts w:ascii="Courier New" w:hAnsi="Courier New" w:cs="Courier New" w:hint="default"/>
+      </w:rPr>
+    </w:lvl>
+    <w:lvl w:ilvl="2" w:tplc="04160005" w:tentative="1">
+      <w:start w:val="1"/>
+      <w:numFmt w:val="bullet"/>
+      <w:lvlText w:val=""/>
+      <w:lvlJc w:val="left"/>
+      <w:pPr>
+        <w:ind w:left="2160" w:hanging="360"/>
+      </w:pPr>
+      <w:rPr>
+        <w:rFonts w:ascii="Wingdings" w:hAnsi="Wingdings" w:hint="default"/>
+      </w:rPr>
+    </w:lvl>
+    <w:lvl w:ilvl="3" w:tplc="04160001" w:tentative="1">
+      <w:start w:val="1"/>
+      <w:numFmt w:val="bullet"/>
+      <w:lvlText w:val=""/>
+      <w:lvlJc w:val="left"/>
+      <w:pPr>
+        <w:ind w:left="2880" w:hanging="360"/>
+      </w:pPr>
+      <w:rPr>
+        <w:rFonts w:ascii="Symbol" w:hAnsi="Symbol" w:hint="default"/>
+      </w:rPr>
+    </w:lvl>
+    <w:lvl w:ilvl="4" w:tplc="04160003" w:tentative="1">
+      <w:start w:val="1"/>
+      <w:numFmt w:val="bullet"/>
+      <w:lvlText w:val="o"/>
+      <w:lvlJc w:val="left"/>
+      <w:pPr>
+        <w:ind w:left="3600" w:hanging="360"/>
+      </w:pPr>
+      <w:rPr>
+        <w:rFonts w:ascii="Courier New" w:hAnsi="Courier New" w:cs="Courier New" w:hint="default"/>
+      </w:rPr>
+    </w:lvl>
+    <w:lvl w:ilvl="5" w:tplc="04160005" w:tentative="1">
+      <w:start w:val="1"/>
+      <w:numFmt w:val="bullet"/>
+      <w:lvlText w:val=""/>
+      <w:lvlJc w:val="left"/>
+      <w:pPr>
+        <w:ind w:left="4320" w:hanging="360"/>
+      </w:pPr>
+      <w:rPr>
+        <w:rFonts w:ascii="Wingdings" w:hAnsi="Wingdings" w:hint="default"/>
+      </w:rPr>
+    </w:lvl>
+    <w:lvl w:ilvl="6" w:tplc="04160001" w:tentative="1">
+      <w:start w:val="1"/>
+      <w:numFmt w:val="bullet"/>
+      <w:lvlText w:val=""/>
+      <w:lvlJc w:val="left"/>
+      <w:pPr>
+        <w:ind w:left="5040" w:hanging="360"/>
+      </w:pPr>
+      <w:rPr>
+        <w:rFonts w:ascii="Symbol" w:hAnsi="Symbol" w:hint="default"/>
+      </w:rPr>
+    </w:lvl>
+    <w:lvl w:ilvl="7" w:tplc="04160003" w:tentative="1">
+      <w:start w:val="1"/>
+      <w:numFmt w:val="bullet"/>
+      <w:lvlText w:val="o"/>
+      <w:lvlJc w:val="left"/>
+      <w:pPr>
+        <w:ind w:left="5760" w:hanging="360"/>
+      </w:pPr>
+      <w:rPr>
+        <w:rFonts w:ascii="Courier New" w:hAnsi="Courier New" w:cs="Courier New" w:hint="default"/>
+      </w:rPr>
+    </w:lvl>
+    <w:lvl w:ilvl="8" w:tplc="04160005" w:tentative="1">
+      <w:start w:val="1"/>
+      <w:numFmt w:val="bullet"/>
+      <w:lvlText w:val=""/>
+      <w:lvlJc w:val="left"/>
+      <w:pPr>
+        <w:ind w:left="6480" w:hanging="360"/>
+      </w:pPr>
+      <w:rPr>
+        <w:rFonts w:ascii="Wingdings" w:hAnsi="Wingdings" w:hint="default"/>
+      </w:rPr>
+    </w:lvl>
+  </w:abstractNum>
+  <w:abstractNum w:abstractNumId="12" w15:restartNumberingAfterBreak="0">
+    <w:nsid w:val="6F4158E2"/>
+    <w:multiLevelType w:val="hybridMultilevel"/>
+    <w:tmpl w:val="46CC5B16"/>
     <w:lvl w:ilvl="0" w:tplc="04160001">
       <w:start w:val="1"/>
       <w:numFmt w:val="bullet"/>
@@ -2733,6 +2994,9 @@
   </w:num>
   <w:num w:numId="12">
     <w:abstractNumId w:val="8"/>
+  </w:num>
+  <w:num w:numId="13">
+    <w:abstractNumId w:val="12"/>
   </w:num>
 </w:numbering>
 </file>

--- a/Atas das reuniões/Atas das reuniões.docx
+++ b/Atas das reuniões/Atas das reuniões.docx
@@ -1320,39 +1320,13 @@
         <w:rPr>
           <w:u w:val="single"/>
         </w:rPr>
-        <w:t>Dia 1</w:t>
-      </w:r>
-      <w:r>
-        <w:rPr>
-          <w:u w:val="single"/>
-        </w:rPr>
-        <w:t>6</w:t>
-      </w:r>
-      <w:r>
-        <w:rPr>
-          <w:u w:val="single"/>
-        </w:rPr>
-        <w:t>/04/21-</w:t>
-      </w:r>
-      <w:proofErr w:type="gramStart"/>
-      <w:r>
-        <w:rPr>
-          <w:u w:val="single"/>
-        </w:rPr>
-        <w:t>reunião</w:t>
-      </w:r>
-      <w:r>
-        <w:rPr>
-          <w:u w:val="single"/>
-        </w:rPr>
-        <w:t>(</w:t>
-      </w:r>
-      <w:proofErr w:type="gramEnd"/>
-      <w:r>
-        <w:rPr>
-          <w:u w:val="single"/>
-        </w:rPr>
-        <w:t>aula de PI)</w:t>
+        <w:t>Dia 16</w:t>
+      </w:r>
+      <w:r>
+        <w:rPr>
+          <w:u w:val="single"/>
+        </w:rPr>
+        <w:t>/04/21-reunião</w:t>
       </w:r>
       <w:r>
         <w:rPr>
@@ -1444,11 +1418,106 @@
       </w:pPr>
     </w:p>
     <w:p>
+      <w:proofErr w:type="gramStart"/>
       <w:r>
         <w:t>&lt;</w:t>
       </w:r>
       <w:r>
-        <w:t>Todos presentes</w:t>
+        <w:t>Todos</w:t>
+      </w:r>
+      <w:proofErr w:type="gramEnd"/>
+      <w:r>
+        <w:t xml:space="preserve"> presentes</w:t>
+      </w:r>
+      <w:r>
+        <w:t>&gt;</w:t>
+      </w:r>
+    </w:p>
+    <w:p/>
+    <w:p>
+      <w:pPr>
+        <w:rPr>
+          <w:u w:val="single"/>
+        </w:rPr>
+      </w:pPr>
+      <w:r>
+        <w:rPr>
+          <w:u w:val="single"/>
+        </w:rPr>
+        <w:t xml:space="preserve">Dia </w:t>
+      </w:r>
+      <w:r>
+        <w:rPr>
+          <w:u w:val="single"/>
+        </w:rPr>
+        <w:t>18</w:t>
+      </w:r>
+      <w:r>
+        <w:rPr>
+          <w:u w:val="single"/>
+        </w:rPr>
+        <w:t>/04/21-reunião-</w:t>
+      </w:r>
+    </w:p>
+    <w:p>
+      <w:pPr>
+        <w:pStyle w:val="PargrafodaLista"/>
+        <w:numPr>
+          <w:ilvl w:val="0"/>
+          <w:numId w:val="14"/>
+        </w:numPr>
+      </w:pPr>
+      <w:r>
+        <w:t>Tre</w:t>
+      </w:r>
+      <w:r>
+        <w:t>ino e ajustes na apresentação em</w:t>
+      </w:r>
+      <w:r>
+        <w:t xml:space="preserve"> </w:t>
+      </w:r>
+      <w:proofErr w:type="spellStart"/>
+      <w:r>
+        <w:t>powerpoint</w:t>
+      </w:r>
+      <w:proofErr w:type="spellEnd"/>
+      <w:r>
+        <w:t xml:space="preserve"> da empresa</w:t>
+      </w:r>
+    </w:p>
+    <w:p>
+      <w:pPr>
+        <w:pStyle w:val="PargrafodaLista"/>
+      </w:pPr>
+    </w:p>
+    <w:p>
+      <w:pPr>
+        <w:pStyle w:val="PargrafodaLista"/>
+        <w:numPr>
+          <w:ilvl w:val="0"/>
+          <w:numId w:val="14"/>
+        </w:numPr>
+      </w:pPr>
+      <w:r>
+        <w:t xml:space="preserve">Discussão sobre o protótipo do site em </w:t>
+      </w:r>
+      <w:proofErr w:type="spellStart"/>
+      <w:r>
+        <w:t>html</w:t>
+      </w:r>
+      <w:proofErr w:type="spellEnd"/>
+    </w:p>
+    <w:p>
+      <w:pPr>
+        <w:pStyle w:val="PargrafodaLista"/>
+      </w:pPr>
+    </w:p>
+    <w:p>
+      <w:r>
+        <w:t>&lt;</w:t>
+      </w:r>
+      <w:r>
+        <w:t>Carolina ausente</w:t>
       </w:r>
       <w:bookmarkStart w:id="0" w:name="_GoBack"/>
       <w:bookmarkEnd w:id="0"/>
@@ -1456,6 +1525,7 @@
         <w:t>&gt;</w:t>
       </w:r>
     </w:p>
+    <w:p/>
     <w:p/>
     <w:p/>
     <w:p/>
@@ -2169,6 +2239,119 @@
     </w:lvl>
   </w:abstractNum>
   <w:abstractNum w:abstractNumId="6" w15:restartNumberingAfterBreak="0">
+    <w:nsid w:val="2F0F11E4"/>
+    <w:multiLevelType w:val="hybridMultilevel"/>
+    <w:tmpl w:val="FA68EC94"/>
+    <w:lvl w:ilvl="0" w:tplc="04160001">
+      <w:start w:val="1"/>
+      <w:numFmt w:val="bullet"/>
+      <w:lvlText w:val=""/>
+      <w:lvlJc w:val="left"/>
+      <w:pPr>
+        <w:ind w:left="720" w:hanging="360"/>
+      </w:pPr>
+      <w:rPr>
+        <w:rFonts w:ascii="Symbol" w:hAnsi="Symbol" w:hint="default"/>
+      </w:rPr>
+    </w:lvl>
+    <w:lvl w:ilvl="1" w:tplc="04160003" w:tentative="1">
+      <w:start w:val="1"/>
+      <w:numFmt w:val="bullet"/>
+      <w:lvlText w:val="o"/>
+      <w:lvlJc w:val="left"/>
+      <w:pPr>
+        <w:ind w:left="1440" w:hanging="360"/>
+      </w:pPr>
+      <w:rPr>
+        <w:rFonts w:ascii="Courier New" w:hAnsi="Courier New" w:cs="Courier New" w:hint="default"/>
+      </w:rPr>
+    </w:lvl>
+    <w:lvl w:ilvl="2" w:tplc="04160005" w:tentative="1">
+      <w:start w:val="1"/>
+      <w:numFmt w:val="bullet"/>
+      <w:lvlText w:val=""/>
+      <w:lvlJc w:val="left"/>
+      <w:pPr>
+        <w:ind w:left="2160" w:hanging="360"/>
+      </w:pPr>
+      <w:rPr>
+        <w:rFonts w:ascii="Wingdings" w:hAnsi="Wingdings" w:hint="default"/>
+      </w:rPr>
+    </w:lvl>
+    <w:lvl w:ilvl="3" w:tplc="04160001" w:tentative="1">
+      <w:start w:val="1"/>
+      <w:numFmt w:val="bullet"/>
+      <w:lvlText w:val=""/>
+      <w:lvlJc w:val="left"/>
+      <w:pPr>
+        <w:ind w:left="2880" w:hanging="360"/>
+      </w:pPr>
+      <w:rPr>
+        <w:rFonts w:ascii="Symbol" w:hAnsi="Symbol" w:hint="default"/>
+      </w:rPr>
+    </w:lvl>
+    <w:lvl w:ilvl="4" w:tplc="04160003" w:tentative="1">
+      <w:start w:val="1"/>
+      <w:numFmt w:val="bullet"/>
+      <w:lvlText w:val="o"/>
+      <w:lvlJc w:val="left"/>
+      <w:pPr>
+        <w:ind w:left="3600" w:hanging="360"/>
+      </w:pPr>
+      <w:rPr>
+        <w:rFonts w:ascii="Courier New" w:hAnsi="Courier New" w:cs="Courier New" w:hint="default"/>
+      </w:rPr>
+    </w:lvl>
+    <w:lvl w:ilvl="5" w:tplc="04160005" w:tentative="1">
+      <w:start w:val="1"/>
+      <w:numFmt w:val="bullet"/>
+      <w:lvlText w:val=""/>
+      <w:lvlJc w:val="left"/>
+      <w:pPr>
+        <w:ind w:left="4320" w:hanging="360"/>
+      </w:pPr>
+      <w:rPr>
+        <w:rFonts w:ascii="Wingdings" w:hAnsi="Wingdings" w:hint="default"/>
+      </w:rPr>
+    </w:lvl>
+    <w:lvl w:ilvl="6" w:tplc="04160001" w:tentative="1">
+      <w:start w:val="1"/>
+      <w:numFmt w:val="bullet"/>
+      <w:lvlText w:val=""/>
+      <w:lvlJc w:val="left"/>
+      <w:pPr>
+        <w:ind w:left="5040" w:hanging="360"/>
+      </w:pPr>
+      <w:rPr>
+        <w:rFonts w:ascii="Symbol" w:hAnsi="Symbol" w:hint="default"/>
+      </w:rPr>
+    </w:lvl>
+    <w:lvl w:ilvl="7" w:tplc="04160003" w:tentative="1">
+      <w:start w:val="1"/>
+      <w:numFmt w:val="bullet"/>
+      <w:lvlText w:val="o"/>
+      <w:lvlJc w:val="left"/>
+      <w:pPr>
+        <w:ind w:left="5760" w:hanging="360"/>
+      </w:pPr>
+      <w:rPr>
+        <w:rFonts w:ascii="Courier New" w:hAnsi="Courier New" w:cs="Courier New" w:hint="default"/>
+      </w:rPr>
+    </w:lvl>
+    <w:lvl w:ilvl="8" w:tplc="04160005" w:tentative="1">
+      <w:start w:val="1"/>
+      <w:numFmt w:val="bullet"/>
+      <w:lvlText w:val=""/>
+      <w:lvlJc w:val="left"/>
+      <w:pPr>
+        <w:ind w:left="6480" w:hanging="360"/>
+      </w:pPr>
+      <w:rPr>
+        <w:rFonts w:ascii="Wingdings" w:hAnsi="Wingdings" w:hint="default"/>
+      </w:rPr>
+    </w:lvl>
+  </w:abstractNum>
+  <w:abstractNum w:abstractNumId="7" w15:restartNumberingAfterBreak="0">
     <w:nsid w:val="2F2A12AF"/>
     <w:multiLevelType w:val="hybridMultilevel"/>
     <w:tmpl w:val="F2648422"/>
@@ -2281,7 +2464,7 @@
       </w:rPr>
     </w:lvl>
   </w:abstractNum>
-  <w:abstractNum w:abstractNumId="7" w15:restartNumberingAfterBreak="0">
+  <w:abstractNum w:abstractNumId="8" w15:restartNumberingAfterBreak="0">
     <w:nsid w:val="315A0918"/>
     <w:multiLevelType w:val="hybridMultilevel"/>
     <w:tmpl w:val="0EAC34CE"/>
@@ -2394,7 +2577,7 @@
       </w:rPr>
     </w:lvl>
   </w:abstractNum>
-  <w:abstractNum w:abstractNumId="8" w15:restartNumberingAfterBreak="0">
+  <w:abstractNum w:abstractNumId="9" w15:restartNumberingAfterBreak="0">
     <w:nsid w:val="34126078"/>
     <w:multiLevelType w:val="hybridMultilevel"/>
     <w:tmpl w:val="677EB81C"/>
@@ -2507,7 +2690,7 @@
       </w:rPr>
     </w:lvl>
   </w:abstractNum>
-  <w:abstractNum w:abstractNumId="9" w15:restartNumberingAfterBreak="0">
+  <w:abstractNum w:abstractNumId="10" w15:restartNumberingAfterBreak="0">
     <w:nsid w:val="40EF52A4"/>
     <w:multiLevelType w:val="hybridMultilevel"/>
     <w:tmpl w:val="2B8C01C2"/>
@@ -2620,7 +2803,7 @@
       </w:rPr>
     </w:lvl>
   </w:abstractNum>
-  <w:abstractNum w:abstractNumId="10" w15:restartNumberingAfterBreak="0">
+  <w:abstractNum w:abstractNumId="11" w15:restartNumberingAfterBreak="0">
     <w:nsid w:val="42433743"/>
     <w:multiLevelType w:val="hybridMultilevel"/>
     <w:tmpl w:val="A3BE1C28"/>
@@ -2733,7 +2916,7 @@
       </w:rPr>
     </w:lvl>
   </w:abstractNum>
-  <w:abstractNum w:abstractNumId="11" w15:restartNumberingAfterBreak="0">
+  <w:abstractNum w:abstractNumId="12" w15:restartNumberingAfterBreak="0">
     <w:nsid w:val="58C96C81"/>
     <w:multiLevelType w:val="hybridMultilevel"/>
     <w:tmpl w:val="99C2147C"/>
@@ -2846,7 +3029,7 @@
       </w:rPr>
     </w:lvl>
   </w:abstractNum>
-  <w:abstractNum w:abstractNumId="12" w15:restartNumberingAfterBreak="0">
+  <w:abstractNum w:abstractNumId="13" w15:restartNumberingAfterBreak="0">
     <w:nsid w:val="6F4158E2"/>
     <w:multiLevelType w:val="hybridMultilevel"/>
     <w:tmpl w:val="46CC5B16"/>
@@ -2960,10 +3143,10 @@
     </w:lvl>
   </w:abstractNum>
   <w:num w:numId="1">
-    <w:abstractNumId w:val="10"/>
+    <w:abstractNumId w:val="11"/>
   </w:num>
   <w:num w:numId="2">
-    <w:abstractNumId w:val="6"/>
+    <w:abstractNumId w:val="7"/>
   </w:num>
   <w:num w:numId="3">
     <w:abstractNumId w:val="1"/>
@@ -2975,16 +3158,16 @@
     <w:abstractNumId w:val="4"/>
   </w:num>
   <w:num w:numId="6">
-    <w:abstractNumId w:val="11"/>
+    <w:abstractNumId w:val="12"/>
   </w:num>
   <w:num w:numId="7">
-    <w:abstractNumId w:val="9"/>
+    <w:abstractNumId w:val="10"/>
   </w:num>
   <w:num w:numId="8">
     <w:abstractNumId w:val="2"/>
   </w:num>
   <w:num w:numId="9">
-    <w:abstractNumId w:val="7"/>
+    <w:abstractNumId w:val="8"/>
   </w:num>
   <w:num w:numId="10">
     <w:abstractNumId w:val="3"/>
@@ -2993,10 +3176,13 @@
     <w:abstractNumId w:val="5"/>
   </w:num>
   <w:num w:numId="12">
-    <w:abstractNumId w:val="8"/>
+    <w:abstractNumId w:val="9"/>
   </w:num>
   <w:num w:numId="13">
-    <w:abstractNumId w:val="12"/>
+    <w:abstractNumId w:val="13"/>
+  </w:num>
+  <w:num w:numId="14">
+    <w:abstractNumId w:val="6"/>
   </w:num>
 </w:numbering>
 </file>

--- a/Atas das reuniões/Atas das reuniões.docx
+++ b/Atas das reuniões/Atas das reuniões.docx
@@ -1444,13 +1444,7 @@
         <w:rPr>
           <w:u w:val="single"/>
         </w:rPr>
-        <w:t xml:space="preserve">Dia </w:t>
-      </w:r>
-      <w:r>
-        <w:rPr>
-          <w:u w:val="single"/>
-        </w:rPr>
-        <w:t>18</w:t>
+        <w:t>Dia 18</w:t>
       </w:r>
       <w:r>
         <w:rPr>
@@ -1519,12 +1513,100 @@
       <w:r>
         <w:t>Carolina ausente</w:t>
       </w:r>
+      <w:r>
+        <w:t>&gt;</w:t>
+      </w:r>
+    </w:p>
+    <w:p/>
+    <w:p>
+      <w:pPr>
+        <w:rPr>
+          <w:u w:val="single"/>
+        </w:rPr>
+      </w:pPr>
+      <w:r>
+        <w:rPr>
+          <w:u w:val="single"/>
+        </w:rPr>
+        <w:t>Dia 1</w:t>
+      </w:r>
+      <w:r>
+        <w:rPr>
+          <w:u w:val="single"/>
+        </w:rPr>
+        <w:t>9</w:t>
+      </w:r>
+      <w:r>
+        <w:rPr>
+          <w:u w:val="single"/>
+        </w:rPr>
+        <w:t>/04/21-reunião-</w:t>
+      </w:r>
+    </w:p>
+    <w:p>
+      <w:pPr>
+        <w:pStyle w:val="PargrafodaLista"/>
+        <w:numPr>
+          <w:ilvl w:val="0"/>
+          <w:numId w:val="15"/>
+        </w:numPr>
+      </w:pPr>
+      <w:r>
+        <w:t>Discussão e esclarecimento de dúvidas sobre o simulador NODE</w:t>
+      </w:r>
+    </w:p>
+    <w:p>
+      <w:pPr>
+        <w:pStyle w:val="PargrafodaLista"/>
+      </w:pPr>
+    </w:p>
+    <w:p>
+      <w:pPr>
+        <w:pStyle w:val="PargrafodaLista"/>
+        <w:numPr>
+          <w:ilvl w:val="0"/>
+          <w:numId w:val="15"/>
+        </w:numPr>
+      </w:pPr>
+      <w:r>
+        <w:t>Tre</w:t>
+      </w:r>
+      <w:r>
+        <w:t>ino e ajustes na apresentação em</w:t>
+      </w:r>
+      <w:r>
+        <w:t xml:space="preserve"> </w:t>
+      </w:r>
+      <w:proofErr w:type="spellStart"/>
+      <w:r>
+        <w:t>powerpoint</w:t>
+      </w:r>
+      <w:proofErr w:type="spellEnd"/>
+      <w:r>
+        <w:t xml:space="preserve"> da empresa</w:t>
+      </w:r>
+    </w:p>
+    <w:p>
+      <w:pPr>
+        <w:pStyle w:val="PargrafodaLista"/>
+      </w:pPr>
+    </w:p>
+    <w:p>
+      <w:r>
+        <w:t>&lt;Todos presentes</w:t>
+      </w:r>
       <w:bookmarkStart w:id="0" w:name="_GoBack"/>
       <w:bookmarkEnd w:id="0"/>
       <w:r>
         <w:t>&gt;</w:t>
       </w:r>
     </w:p>
+    <w:p>
+      <w:pPr>
+        <w:pStyle w:val="PargrafodaLista"/>
+      </w:pPr>
+    </w:p>
+    <w:p/>
     <w:p/>
     <w:p/>
     <w:p/>
@@ -2917,6 +2999,119 @@
     </w:lvl>
   </w:abstractNum>
   <w:abstractNum w:abstractNumId="12" w15:restartNumberingAfterBreak="0">
+    <w:nsid w:val="56710023"/>
+    <w:multiLevelType w:val="hybridMultilevel"/>
+    <w:tmpl w:val="B4CC73AC"/>
+    <w:lvl w:ilvl="0" w:tplc="04160001">
+      <w:start w:val="1"/>
+      <w:numFmt w:val="bullet"/>
+      <w:lvlText w:val=""/>
+      <w:lvlJc w:val="left"/>
+      <w:pPr>
+        <w:ind w:left="720" w:hanging="360"/>
+      </w:pPr>
+      <w:rPr>
+        <w:rFonts w:ascii="Symbol" w:hAnsi="Symbol" w:hint="default"/>
+      </w:rPr>
+    </w:lvl>
+    <w:lvl w:ilvl="1" w:tplc="04160003" w:tentative="1">
+      <w:start w:val="1"/>
+      <w:numFmt w:val="bullet"/>
+      <w:lvlText w:val="o"/>
+      <w:lvlJc w:val="left"/>
+      <w:pPr>
+        <w:ind w:left="1440" w:hanging="360"/>
+      </w:pPr>
+      <w:rPr>
+        <w:rFonts w:ascii="Courier New" w:hAnsi="Courier New" w:cs="Courier New" w:hint="default"/>
+      </w:rPr>
+    </w:lvl>
+    <w:lvl w:ilvl="2" w:tplc="04160005" w:tentative="1">
+      <w:start w:val="1"/>
+      <w:numFmt w:val="bullet"/>
+      <w:lvlText w:val=""/>
+      <w:lvlJc w:val="left"/>
+      <w:pPr>
+        <w:ind w:left="2160" w:hanging="360"/>
+      </w:pPr>
+      <w:rPr>
+        <w:rFonts w:ascii="Wingdings" w:hAnsi="Wingdings" w:hint="default"/>
+      </w:rPr>
+    </w:lvl>
+    <w:lvl w:ilvl="3" w:tplc="04160001" w:tentative="1">
+      <w:start w:val="1"/>
+      <w:numFmt w:val="bullet"/>
+      <w:lvlText w:val=""/>
+      <w:lvlJc w:val="left"/>
+      <w:pPr>
+        <w:ind w:left="2880" w:hanging="360"/>
+      </w:pPr>
+      <w:rPr>
+        <w:rFonts w:ascii="Symbol" w:hAnsi="Symbol" w:hint="default"/>
+      </w:rPr>
+    </w:lvl>
+    <w:lvl w:ilvl="4" w:tplc="04160003" w:tentative="1">
+      <w:start w:val="1"/>
+      <w:numFmt w:val="bullet"/>
+      <w:lvlText w:val="o"/>
+      <w:lvlJc w:val="left"/>
+      <w:pPr>
+        <w:ind w:left="3600" w:hanging="360"/>
+      </w:pPr>
+      <w:rPr>
+        <w:rFonts w:ascii="Courier New" w:hAnsi="Courier New" w:cs="Courier New" w:hint="default"/>
+      </w:rPr>
+    </w:lvl>
+    <w:lvl w:ilvl="5" w:tplc="04160005" w:tentative="1">
+      <w:start w:val="1"/>
+      <w:numFmt w:val="bullet"/>
+      <w:lvlText w:val=""/>
+      <w:lvlJc w:val="left"/>
+      <w:pPr>
+        <w:ind w:left="4320" w:hanging="360"/>
+      </w:pPr>
+      <w:rPr>
+        <w:rFonts w:ascii="Wingdings" w:hAnsi="Wingdings" w:hint="default"/>
+      </w:rPr>
+    </w:lvl>
+    <w:lvl w:ilvl="6" w:tplc="04160001" w:tentative="1">
+      <w:start w:val="1"/>
+      <w:numFmt w:val="bullet"/>
+      <w:lvlText w:val=""/>
+      <w:lvlJc w:val="left"/>
+      <w:pPr>
+        <w:ind w:left="5040" w:hanging="360"/>
+      </w:pPr>
+      <w:rPr>
+        <w:rFonts w:ascii="Symbol" w:hAnsi="Symbol" w:hint="default"/>
+      </w:rPr>
+    </w:lvl>
+    <w:lvl w:ilvl="7" w:tplc="04160003" w:tentative="1">
+      <w:start w:val="1"/>
+      <w:numFmt w:val="bullet"/>
+      <w:lvlText w:val="o"/>
+      <w:lvlJc w:val="left"/>
+      <w:pPr>
+        <w:ind w:left="5760" w:hanging="360"/>
+      </w:pPr>
+      <w:rPr>
+        <w:rFonts w:ascii="Courier New" w:hAnsi="Courier New" w:cs="Courier New" w:hint="default"/>
+      </w:rPr>
+    </w:lvl>
+    <w:lvl w:ilvl="8" w:tplc="04160005" w:tentative="1">
+      <w:start w:val="1"/>
+      <w:numFmt w:val="bullet"/>
+      <w:lvlText w:val=""/>
+      <w:lvlJc w:val="left"/>
+      <w:pPr>
+        <w:ind w:left="6480" w:hanging="360"/>
+      </w:pPr>
+      <w:rPr>
+        <w:rFonts w:ascii="Wingdings" w:hAnsi="Wingdings" w:hint="default"/>
+      </w:rPr>
+    </w:lvl>
+  </w:abstractNum>
+  <w:abstractNum w:abstractNumId="13" w15:restartNumberingAfterBreak="0">
     <w:nsid w:val="58C96C81"/>
     <w:multiLevelType w:val="hybridMultilevel"/>
     <w:tmpl w:val="99C2147C"/>
@@ -3029,7 +3224,7 @@
       </w:rPr>
     </w:lvl>
   </w:abstractNum>
-  <w:abstractNum w:abstractNumId="13" w15:restartNumberingAfterBreak="0">
+  <w:abstractNum w:abstractNumId="14" w15:restartNumberingAfterBreak="0">
     <w:nsid w:val="6F4158E2"/>
     <w:multiLevelType w:val="hybridMultilevel"/>
     <w:tmpl w:val="46CC5B16"/>
@@ -3158,7 +3353,7 @@
     <w:abstractNumId w:val="4"/>
   </w:num>
   <w:num w:numId="6">
-    <w:abstractNumId w:val="12"/>
+    <w:abstractNumId w:val="13"/>
   </w:num>
   <w:num w:numId="7">
     <w:abstractNumId w:val="10"/>
@@ -3179,10 +3374,13 @@
     <w:abstractNumId w:val="9"/>
   </w:num>
   <w:num w:numId="13">
-    <w:abstractNumId w:val="13"/>
+    <w:abstractNumId w:val="14"/>
   </w:num>
   <w:num w:numId="14">
     <w:abstractNumId w:val="6"/>
+  </w:num>
+  <w:num w:numId="15">
+    <w:abstractNumId w:val="12"/>
   </w:num>
 </w:numbering>
 </file>

--- a/Atas das reuniões/Atas das reuniões.docx
+++ b/Atas das reuniões/Atas das reuniões.docx
@@ -1528,13 +1528,7 @@
         <w:rPr>
           <w:u w:val="single"/>
         </w:rPr>
-        <w:t>Dia 1</w:t>
-      </w:r>
-      <w:r>
-        <w:rPr>
-          <w:u w:val="single"/>
-        </w:rPr>
-        <w:t>9</w:t>
+        <w:t>Dia 19</w:t>
       </w:r>
       <w:r>
         <w:rPr>
@@ -1583,24 +1577,123 @@
       </w:r>
       <w:proofErr w:type="spellEnd"/>
       <w:r>
-        <w:t xml:space="preserve"> da empresa</w:t>
-      </w:r>
-    </w:p>
-    <w:p>
-      <w:pPr>
-        <w:pStyle w:val="PargrafodaLista"/>
-      </w:pPr>
-    </w:p>
-    <w:p>
-      <w:r>
-        <w:t>&lt;Todos presentes</w:t>
-      </w:r>
+        <w:t xml:space="preserve"> </w:t>
+      </w:r>
+      <w:r>
+        <w:t>do projeto</w:t>
+      </w:r>
+    </w:p>
+    <w:p>
+      <w:pPr>
+        <w:pStyle w:val="PargrafodaLista"/>
+      </w:pPr>
+    </w:p>
+    <w:p>
+      <w:proofErr w:type="gramStart"/>
+      <w:r>
+        <w:t>&lt;Todos</w:t>
+      </w:r>
+      <w:proofErr w:type="gramEnd"/>
+      <w:r>
+        <w:t xml:space="preserve"> presentes&gt;</w:t>
+      </w:r>
+    </w:p>
+    <w:p/>
+    <w:p>
+      <w:pPr>
+        <w:rPr>
+          <w:u w:val="single"/>
+        </w:rPr>
+      </w:pPr>
+      <w:r>
+        <w:rPr>
+          <w:u w:val="single"/>
+        </w:rPr>
+        <w:t xml:space="preserve">Dia </w:t>
+      </w:r>
+      <w:r>
+        <w:rPr>
+          <w:u w:val="single"/>
+        </w:rPr>
+        <w:t>20</w:t>
+      </w:r>
+      <w:r>
+        <w:rPr>
+          <w:u w:val="single"/>
+        </w:rPr>
+        <w:t>/04/21-reunião-</w:t>
+      </w:r>
+    </w:p>
+    <w:p>
+      <w:pPr>
+        <w:pStyle w:val="PargrafodaLista"/>
+        <w:numPr>
+          <w:ilvl w:val="0"/>
+          <w:numId w:val="16"/>
+        </w:numPr>
+      </w:pPr>
+      <w:r>
+        <w:t>Discussão e implementação do simulador node no projeto</w:t>
+      </w:r>
+    </w:p>
+    <w:p>
+      <w:pPr>
+        <w:pStyle w:val="PargrafodaLista"/>
+      </w:pPr>
+    </w:p>
+    <w:p>
+      <w:pPr>
+        <w:pStyle w:val="PargrafodaLista"/>
+        <w:numPr>
+          <w:ilvl w:val="0"/>
+          <w:numId w:val="16"/>
+        </w:numPr>
+      </w:pPr>
+      <w:r>
+        <w:t xml:space="preserve">Treino na apresentação em </w:t>
+      </w:r>
+      <w:proofErr w:type="spellStart"/>
+      <w:r>
+        <w:t>powerpoint</w:t>
+      </w:r>
+      <w:proofErr w:type="spellEnd"/>
+      <w:r>
+        <w:t xml:space="preserve"> </w:t>
+      </w:r>
+      <w:r>
+        <w:t>do projeto</w:t>
+      </w:r>
+    </w:p>
+    <w:p>
+      <w:pPr>
+        <w:pStyle w:val="PargrafodaLista"/>
+      </w:pPr>
+    </w:p>
+    <w:p>
+      <w:pPr>
+        <w:pStyle w:val="PargrafodaLista"/>
+        <w:numPr>
+          <w:ilvl w:val="0"/>
+          <w:numId w:val="16"/>
+        </w:numPr>
+      </w:pPr>
+      <w:r>
+        <w:t>Discussão e ajustes na tabela de alerta de cores</w:t>
+      </w:r>
+    </w:p>
+    <w:p>
+      <w:pPr>
+        <w:pStyle w:val="PargrafodaLista"/>
+      </w:pPr>
       <w:bookmarkStart w:id="0" w:name="_GoBack"/>
       <w:bookmarkEnd w:id="0"/>
-      <w:r>
-        <w:t>&gt;</w:t>
-      </w:r>
-    </w:p>
+    </w:p>
+    <w:p>
+      <w:r>
+        <w:t>&lt;Gabriel ausente – falta justificada&gt;</w:t>
+      </w:r>
+    </w:p>
+    <w:p/>
     <w:p>
       <w:pPr>
         <w:pStyle w:val="PargrafodaLista"/>
@@ -2999,6 +3092,119 @@
     </w:lvl>
   </w:abstractNum>
   <w:abstractNum w:abstractNumId="12" w15:restartNumberingAfterBreak="0">
+    <w:nsid w:val="55544D1D"/>
+    <w:multiLevelType w:val="hybridMultilevel"/>
+    <w:tmpl w:val="210C14CE"/>
+    <w:lvl w:ilvl="0" w:tplc="04160001">
+      <w:start w:val="1"/>
+      <w:numFmt w:val="bullet"/>
+      <w:lvlText w:val=""/>
+      <w:lvlJc w:val="left"/>
+      <w:pPr>
+        <w:ind w:left="720" w:hanging="360"/>
+      </w:pPr>
+      <w:rPr>
+        <w:rFonts w:ascii="Symbol" w:hAnsi="Symbol" w:hint="default"/>
+      </w:rPr>
+    </w:lvl>
+    <w:lvl w:ilvl="1" w:tplc="04160003" w:tentative="1">
+      <w:start w:val="1"/>
+      <w:numFmt w:val="bullet"/>
+      <w:lvlText w:val="o"/>
+      <w:lvlJc w:val="left"/>
+      <w:pPr>
+        <w:ind w:left="1440" w:hanging="360"/>
+      </w:pPr>
+      <w:rPr>
+        <w:rFonts w:ascii="Courier New" w:hAnsi="Courier New" w:cs="Courier New" w:hint="default"/>
+      </w:rPr>
+    </w:lvl>
+    <w:lvl w:ilvl="2" w:tplc="04160005" w:tentative="1">
+      <w:start w:val="1"/>
+      <w:numFmt w:val="bullet"/>
+      <w:lvlText w:val=""/>
+      <w:lvlJc w:val="left"/>
+      <w:pPr>
+        <w:ind w:left="2160" w:hanging="360"/>
+      </w:pPr>
+      <w:rPr>
+        <w:rFonts w:ascii="Wingdings" w:hAnsi="Wingdings" w:hint="default"/>
+      </w:rPr>
+    </w:lvl>
+    <w:lvl w:ilvl="3" w:tplc="04160001" w:tentative="1">
+      <w:start w:val="1"/>
+      <w:numFmt w:val="bullet"/>
+      <w:lvlText w:val=""/>
+      <w:lvlJc w:val="left"/>
+      <w:pPr>
+        <w:ind w:left="2880" w:hanging="360"/>
+      </w:pPr>
+      <w:rPr>
+        <w:rFonts w:ascii="Symbol" w:hAnsi="Symbol" w:hint="default"/>
+      </w:rPr>
+    </w:lvl>
+    <w:lvl w:ilvl="4" w:tplc="04160003" w:tentative="1">
+      <w:start w:val="1"/>
+      <w:numFmt w:val="bullet"/>
+      <w:lvlText w:val="o"/>
+      <w:lvlJc w:val="left"/>
+      <w:pPr>
+        <w:ind w:left="3600" w:hanging="360"/>
+      </w:pPr>
+      <w:rPr>
+        <w:rFonts w:ascii="Courier New" w:hAnsi="Courier New" w:cs="Courier New" w:hint="default"/>
+      </w:rPr>
+    </w:lvl>
+    <w:lvl w:ilvl="5" w:tplc="04160005" w:tentative="1">
+      <w:start w:val="1"/>
+      <w:numFmt w:val="bullet"/>
+      <w:lvlText w:val=""/>
+      <w:lvlJc w:val="left"/>
+      <w:pPr>
+        <w:ind w:left="4320" w:hanging="360"/>
+      </w:pPr>
+      <w:rPr>
+        <w:rFonts w:ascii="Wingdings" w:hAnsi="Wingdings" w:hint="default"/>
+      </w:rPr>
+    </w:lvl>
+    <w:lvl w:ilvl="6" w:tplc="04160001" w:tentative="1">
+      <w:start w:val="1"/>
+      <w:numFmt w:val="bullet"/>
+      <w:lvlText w:val=""/>
+      <w:lvlJc w:val="left"/>
+      <w:pPr>
+        <w:ind w:left="5040" w:hanging="360"/>
+      </w:pPr>
+      <w:rPr>
+        <w:rFonts w:ascii="Symbol" w:hAnsi="Symbol" w:hint="default"/>
+      </w:rPr>
+    </w:lvl>
+    <w:lvl w:ilvl="7" w:tplc="04160003" w:tentative="1">
+      <w:start w:val="1"/>
+      <w:numFmt w:val="bullet"/>
+      <w:lvlText w:val="o"/>
+      <w:lvlJc w:val="left"/>
+      <w:pPr>
+        <w:ind w:left="5760" w:hanging="360"/>
+      </w:pPr>
+      <w:rPr>
+        <w:rFonts w:ascii="Courier New" w:hAnsi="Courier New" w:cs="Courier New" w:hint="default"/>
+      </w:rPr>
+    </w:lvl>
+    <w:lvl w:ilvl="8" w:tplc="04160005" w:tentative="1">
+      <w:start w:val="1"/>
+      <w:numFmt w:val="bullet"/>
+      <w:lvlText w:val=""/>
+      <w:lvlJc w:val="left"/>
+      <w:pPr>
+        <w:ind w:left="6480" w:hanging="360"/>
+      </w:pPr>
+      <w:rPr>
+        <w:rFonts w:ascii="Wingdings" w:hAnsi="Wingdings" w:hint="default"/>
+      </w:rPr>
+    </w:lvl>
+  </w:abstractNum>
+  <w:abstractNum w:abstractNumId="13" w15:restartNumberingAfterBreak="0">
     <w:nsid w:val="56710023"/>
     <w:multiLevelType w:val="hybridMultilevel"/>
     <w:tmpl w:val="B4CC73AC"/>
@@ -3111,7 +3317,7 @@
       </w:rPr>
     </w:lvl>
   </w:abstractNum>
-  <w:abstractNum w:abstractNumId="13" w15:restartNumberingAfterBreak="0">
+  <w:abstractNum w:abstractNumId="14" w15:restartNumberingAfterBreak="0">
     <w:nsid w:val="58C96C81"/>
     <w:multiLevelType w:val="hybridMultilevel"/>
     <w:tmpl w:val="99C2147C"/>
@@ -3224,7 +3430,7 @@
       </w:rPr>
     </w:lvl>
   </w:abstractNum>
-  <w:abstractNum w:abstractNumId="14" w15:restartNumberingAfterBreak="0">
+  <w:abstractNum w:abstractNumId="15" w15:restartNumberingAfterBreak="0">
     <w:nsid w:val="6F4158E2"/>
     <w:multiLevelType w:val="hybridMultilevel"/>
     <w:tmpl w:val="46CC5B16"/>
@@ -3353,7 +3559,7 @@
     <w:abstractNumId w:val="4"/>
   </w:num>
   <w:num w:numId="6">
-    <w:abstractNumId w:val="13"/>
+    <w:abstractNumId w:val="14"/>
   </w:num>
   <w:num w:numId="7">
     <w:abstractNumId w:val="10"/>
@@ -3374,12 +3580,15 @@
     <w:abstractNumId w:val="9"/>
   </w:num>
   <w:num w:numId="13">
-    <w:abstractNumId w:val="14"/>
+    <w:abstractNumId w:val="15"/>
   </w:num>
   <w:num w:numId="14">
     <w:abstractNumId w:val="6"/>
   </w:num>
   <w:num w:numId="15">
+    <w:abstractNumId w:val="13"/>
+  </w:num>
+  <w:num w:numId="16">
     <w:abstractNumId w:val="12"/>
   </w:num>
 </w:numbering>

--- a/Atas das reuniões/Atas das reuniões.docx
+++ b/Atas das reuniões/Atas das reuniões.docx
@@ -1609,13 +1609,7 @@
         <w:rPr>
           <w:u w:val="single"/>
         </w:rPr>
-        <w:t xml:space="preserve">Dia </w:t>
-      </w:r>
-      <w:r>
-        <w:rPr>
-          <w:u w:val="single"/>
-        </w:rPr>
-        <w:t>20</w:t>
+        <w:t>Dia 20</w:t>
       </w:r>
       <w:r>
         <w:rPr>
@@ -1685,21 +1679,75 @@
       <w:pPr>
         <w:pStyle w:val="PargrafodaLista"/>
       </w:pPr>
+    </w:p>
+    <w:p>
+      <w:r>
+        <w:t>&lt;Gabriel ausente – falta justificada&gt;</w:t>
+      </w:r>
+    </w:p>
+    <w:p/>
+    <w:p>
+      <w:pPr>
+        <w:pStyle w:val="PargrafodaLista"/>
+      </w:pPr>
+    </w:p>
+    <w:p/>
+    <w:p>
+      <w:pPr>
+        <w:rPr>
+          <w:u w:val="single"/>
+        </w:rPr>
+      </w:pPr>
+      <w:r>
+        <w:rPr>
+          <w:u w:val="single"/>
+        </w:rPr>
+        <w:lastRenderedPageBreak/>
+        <w:t>Dia 21</w:t>
+      </w:r>
+      <w:r>
+        <w:rPr>
+          <w:u w:val="single"/>
+        </w:rPr>
+        <w:t>/04/21-reunião-</w:t>
+      </w:r>
+    </w:p>
+    <w:p>
+      <w:pPr>
+        <w:pStyle w:val="PargrafodaLista"/>
+        <w:numPr>
+          <w:ilvl w:val="0"/>
+          <w:numId w:val="17"/>
+        </w:numPr>
+      </w:pPr>
+      <w:r>
+        <w:t xml:space="preserve">Treino na apresentação em </w:t>
+      </w:r>
+      <w:proofErr w:type="spellStart"/>
+      <w:r>
+        <w:t>powerpoint</w:t>
+      </w:r>
+      <w:proofErr w:type="spellEnd"/>
+      <w:r>
+        <w:t xml:space="preserve"> do projeto</w:t>
+      </w:r>
       <w:bookmarkStart w:id="0" w:name="_GoBack"/>
       <w:bookmarkEnd w:id="0"/>
     </w:p>
-    <w:p>
-      <w:r>
-        <w:t>&lt;Gabriel ausente – falta justificada&gt;</w:t>
-      </w:r>
-    </w:p>
     <w:p/>
     <w:p>
-      <w:pPr>
-        <w:pStyle w:val="PargrafodaLista"/>
-      </w:pPr>
-    </w:p>
-    <w:p/>
+      <w:r>
+        <w:t>&lt;</w:t>
+      </w:r>
+      <w:proofErr w:type="gramStart"/>
+      <w:r>
+        <w:t>todos</w:t>
+      </w:r>
+      <w:proofErr w:type="gramEnd"/>
+      <w:r>
+        <w:t xml:space="preserve"> presentes&gt;</w:t>
+      </w:r>
+    </w:p>
     <w:p/>
     <w:p/>
     <w:p/>
@@ -3092,6 +3140,119 @@
     </w:lvl>
   </w:abstractNum>
   <w:abstractNum w:abstractNumId="12" w15:restartNumberingAfterBreak="0">
+    <w:nsid w:val="528D340E"/>
+    <w:multiLevelType w:val="hybridMultilevel"/>
+    <w:tmpl w:val="614E5AA6"/>
+    <w:lvl w:ilvl="0" w:tplc="04160001">
+      <w:start w:val="1"/>
+      <w:numFmt w:val="bullet"/>
+      <w:lvlText w:val=""/>
+      <w:lvlJc w:val="left"/>
+      <w:pPr>
+        <w:ind w:left="720" w:hanging="360"/>
+      </w:pPr>
+      <w:rPr>
+        <w:rFonts w:ascii="Symbol" w:hAnsi="Symbol" w:hint="default"/>
+      </w:rPr>
+    </w:lvl>
+    <w:lvl w:ilvl="1" w:tplc="04160003" w:tentative="1">
+      <w:start w:val="1"/>
+      <w:numFmt w:val="bullet"/>
+      <w:lvlText w:val="o"/>
+      <w:lvlJc w:val="left"/>
+      <w:pPr>
+        <w:ind w:left="1440" w:hanging="360"/>
+      </w:pPr>
+      <w:rPr>
+        <w:rFonts w:ascii="Courier New" w:hAnsi="Courier New" w:cs="Courier New" w:hint="default"/>
+      </w:rPr>
+    </w:lvl>
+    <w:lvl w:ilvl="2" w:tplc="04160005" w:tentative="1">
+      <w:start w:val="1"/>
+      <w:numFmt w:val="bullet"/>
+      <w:lvlText w:val=""/>
+      <w:lvlJc w:val="left"/>
+      <w:pPr>
+        <w:ind w:left="2160" w:hanging="360"/>
+      </w:pPr>
+      <w:rPr>
+        <w:rFonts w:ascii="Wingdings" w:hAnsi="Wingdings" w:hint="default"/>
+      </w:rPr>
+    </w:lvl>
+    <w:lvl w:ilvl="3" w:tplc="04160001" w:tentative="1">
+      <w:start w:val="1"/>
+      <w:numFmt w:val="bullet"/>
+      <w:lvlText w:val=""/>
+      <w:lvlJc w:val="left"/>
+      <w:pPr>
+        <w:ind w:left="2880" w:hanging="360"/>
+      </w:pPr>
+      <w:rPr>
+        <w:rFonts w:ascii="Symbol" w:hAnsi="Symbol" w:hint="default"/>
+      </w:rPr>
+    </w:lvl>
+    <w:lvl w:ilvl="4" w:tplc="04160003" w:tentative="1">
+      <w:start w:val="1"/>
+      <w:numFmt w:val="bullet"/>
+      <w:lvlText w:val="o"/>
+      <w:lvlJc w:val="left"/>
+      <w:pPr>
+        <w:ind w:left="3600" w:hanging="360"/>
+      </w:pPr>
+      <w:rPr>
+        <w:rFonts w:ascii="Courier New" w:hAnsi="Courier New" w:cs="Courier New" w:hint="default"/>
+      </w:rPr>
+    </w:lvl>
+    <w:lvl w:ilvl="5" w:tplc="04160005" w:tentative="1">
+      <w:start w:val="1"/>
+      <w:numFmt w:val="bullet"/>
+      <w:lvlText w:val=""/>
+      <w:lvlJc w:val="left"/>
+      <w:pPr>
+        <w:ind w:left="4320" w:hanging="360"/>
+      </w:pPr>
+      <w:rPr>
+        <w:rFonts w:ascii="Wingdings" w:hAnsi="Wingdings" w:hint="default"/>
+      </w:rPr>
+    </w:lvl>
+    <w:lvl w:ilvl="6" w:tplc="04160001" w:tentative="1">
+      <w:start w:val="1"/>
+      <w:numFmt w:val="bullet"/>
+      <w:lvlText w:val=""/>
+      <w:lvlJc w:val="left"/>
+      <w:pPr>
+        <w:ind w:left="5040" w:hanging="360"/>
+      </w:pPr>
+      <w:rPr>
+        <w:rFonts w:ascii="Symbol" w:hAnsi="Symbol" w:hint="default"/>
+      </w:rPr>
+    </w:lvl>
+    <w:lvl w:ilvl="7" w:tplc="04160003" w:tentative="1">
+      <w:start w:val="1"/>
+      <w:numFmt w:val="bullet"/>
+      <w:lvlText w:val="o"/>
+      <w:lvlJc w:val="left"/>
+      <w:pPr>
+        <w:ind w:left="5760" w:hanging="360"/>
+      </w:pPr>
+      <w:rPr>
+        <w:rFonts w:ascii="Courier New" w:hAnsi="Courier New" w:cs="Courier New" w:hint="default"/>
+      </w:rPr>
+    </w:lvl>
+    <w:lvl w:ilvl="8" w:tplc="04160005" w:tentative="1">
+      <w:start w:val="1"/>
+      <w:numFmt w:val="bullet"/>
+      <w:lvlText w:val=""/>
+      <w:lvlJc w:val="left"/>
+      <w:pPr>
+        <w:ind w:left="6480" w:hanging="360"/>
+      </w:pPr>
+      <w:rPr>
+        <w:rFonts w:ascii="Wingdings" w:hAnsi="Wingdings" w:hint="default"/>
+      </w:rPr>
+    </w:lvl>
+  </w:abstractNum>
+  <w:abstractNum w:abstractNumId="13" w15:restartNumberingAfterBreak="0">
     <w:nsid w:val="55544D1D"/>
     <w:multiLevelType w:val="hybridMultilevel"/>
     <w:tmpl w:val="210C14CE"/>
@@ -3204,7 +3365,7 @@
       </w:rPr>
     </w:lvl>
   </w:abstractNum>
-  <w:abstractNum w:abstractNumId="13" w15:restartNumberingAfterBreak="0">
+  <w:abstractNum w:abstractNumId="14" w15:restartNumberingAfterBreak="0">
     <w:nsid w:val="56710023"/>
     <w:multiLevelType w:val="hybridMultilevel"/>
     <w:tmpl w:val="B4CC73AC"/>
@@ -3317,7 +3478,7 @@
       </w:rPr>
     </w:lvl>
   </w:abstractNum>
-  <w:abstractNum w:abstractNumId="14" w15:restartNumberingAfterBreak="0">
+  <w:abstractNum w:abstractNumId="15" w15:restartNumberingAfterBreak="0">
     <w:nsid w:val="58C96C81"/>
     <w:multiLevelType w:val="hybridMultilevel"/>
     <w:tmpl w:val="99C2147C"/>
@@ -3430,7 +3591,7 @@
       </w:rPr>
     </w:lvl>
   </w:abstractNum>
-  <w:abstractNum w:abstractNumId="15" w15:restartNumberingAfterBreak="0">
+  <w:abstractNum w:abstractNumId="16" w15:restartNumberingAfterBreak="0">
     <w:nsid w:val="6F4158E2"/>
     <w:multiLevelType w:val="hybridMultilevel"/>
     <w:tmpl w:val="46CC5B16"/>
@@ -3559,7 +3720,7 @@
     <w:abstractNumId w:val="4"/>
   </w:num>
   <w:num w:numId="6">
-    <w:abstractNumId w:val="14"/>
+    <w:abstractNumId w:val="15"/>
   </w:num>
   <w:num w:numId="7">
     <w:abstractNumId w:val="10"/>
@@ -3580,15 +3741,18 @@
     <w:abstractNumId w:val="9"/>
   </w:num>
   <w:num w:numId="13">
-    <w:abstractNumId w:val="15"/>
+    <w:abstractNumId w:val="16"/>
   </w:num>
   <w:num w:numId="14">
     <w:abstractNumId w:val="6"/>
   </w:num>
   <w:num w:numId="15">
+    <w:abstractNumId w:val="14"/>
+  </w:num>
+  <w:num w:numId="16">
     <w:abstractNumId w:val="13"/>
   </w:num>
-  <w:num w:numId="16">
+  <w:num w:numId="17">
     <w:abstractNumId w:val="12"/>
   </w:num>
 </w:numbering>
